--- a/Proyecto Final - Emprendimientos Productivos.docx
+++ b/Proyecto Final - Emprendimientos Productivos.docx
@@ -309,6 +309,7 @@
         </w:rPr>
         <w:t xml:space="preserve">Luis </w:t>
       </w:r>
+      <w:proofErr w:type="spellStart"/>
       <w:r>
         <w:rPr>
           <w:rFonts w:ascii="Times New Roman" w:hAnsi="Times New Roman" w:cs="Times New Roman"/>
@@ -318,6 +319,7 @@
         </w:rPr>
         <w:t>Tesone</w:t>
       </w:r>
+      <w:proofErr w:type="spellEnd"/>
     </w:p>
     <w:p>
       <w:pPr>
@@ -3003,222 +3005,417 @@
         <w:rPr>
           <w:rFonts w:ascii="Times New Roman" w:hAnsi="Times New Roman" w:cs="Times New Roman"/>
           <w:b/>
-          <w:sz w:val="32"/>
-          <w:szCs w:val="32"/>
-        </w:rPr>
-      </w:pPr>
-    </w:p>
-    <w:p>
-      <w:pPr>
-        <w:rPr>
-          <w:rFonts w:ascii="Times New Roman" w:hAnsi="Times New Roman" w:cs="Times New Roman"/>
-          <w:b/>
-          <w:sz w:val="32"/>
-          <w:szCs w:val="32"/>
-        </w:rPr>
-      </w:pPr>
-    </w:p>
-    <w:p>
-      <w:pPr>
-        <w:rPr>
-          <w:rFonts w:ascii="Times New Roman" w:hAnsi="Times New Roman" w:cs="Times New Roman"/>
-          <w:b/>
-          <w:sz w:val="32"/>
-          <w:szCs w:val="32"/>
-        </w:rPr>
-      </w:pPr>
-    </w:p>
-    <w:p>
-      <w:pPr>
-        <w:rPr>
-          <w:rFonts w:ascii="Times New Roman" w:hAnsi="Times New Roman" w:cs="Times New Roman"/>
-          <w:b/>
-          <w:sz w:val="32"/>
-          <w:szCs w:val="32"/>
-        </w:rPr>
-      </w:pPr>
-    </w:p>
-    <w:p>
-      <w:pPr>
-        <w:rPr>
-          <w:rFonts w:ascii="Times New Roman" w:hAnsi="Times New Roman" w:cs="Times New Roman"/>
-          <w:b/>
-          <w:sz w:val="32"/>
-          <w:szCs w:val="32"/>
-        </w:rPr>
-      </w:pPr>
-    </w:p>
-    <w:p>
-      <w:pPr>
-        <w:rPr>
-          <w:rFonts w:ascii="Times New Roman" w:hAnsi="Times New Roman" w:cs="Times New Roman"/>
-          <w:b/>
-          <w:sz w:val="32"/>
-          <w:szCs w:val="32"/>
-        </w:rPr>
-      </w:pPr>
-    </w:p>
-    <w:p>
-      <w:pPr>
-        <w:rPr>
-          <w:rFonts w:ascii="Times New Roman" w:hAnsi="Times New Roman" w:cs="Times New Roman"/>
-          <w:b/>
-          <w:sz w:val="32"/>
-          <w:szCs w:val="32"/>
-        </w:rPr>
-      </w:pPr>
-    </w:p>
-    <w:p>
-      <w:pPr>
-        <w:rPr>
-          <w:rFonts w:ascii="Times New Roman" w:hAnsi="Times New Roman" w:cs="Times New Roman"/>
-          <w:b/>
-          <w:sz w:val="32"/>
-          <w:szCs w:val="32"/>
-        </w:rPr>
-      </w:pPr>
-    </w:p>
-    <w:p>
-      <w:pPr>
-        <w:rPr>
-          <w:rFonts w:ascii="Times New Roman" w:hAnsi="Times New Roman" w:cs="Times New Roman"/>
-          <w:b/>
-          <w:sz w:val="32"/>
-          <w:szCs w:val="32"/>
-        </w:rPr>
-      </w:pPr>
-    </w:p>
-    <w:p>
-      <w:pPr>
-        <w:rPr>
-          <w:rFonts w:ascii="Times New Roman" w:hAnsi="Times New Roman" w:cs="Times New Roman"/>
-          <w:b/>
-          <w:sz w:val="32"/>
-          <w:szCs w:val="32"/>
-        </w:rPr>
-      </w:pPr>
-    </w:p>
-    <w:p>
-      <w:pPr>
-        <w:rPr>
-          <w:rFonts w:ascii="Times New Roman" w:hAnsi="Times New Roman" w:cs="Times New Roman"/>
-          <w:b/>
-          <w:sz w:val="32"/>
-          <w:szCs w:val="32"/>
-        </w:rPr>
-      </w:pPr>
-    </w:p>
-    <w:p>
-      <w:pPr>
-        <w:rPr>
-          <w:rFonts w:ascii="Times New Roman" w:hAnsi="Times New Roman" w:cs="Times New Roman"/>
-          <w:b/>
-          <w:sz w:val="32"/>
-          <w:szCs w:val="32"/>
-        </w:rPr>
-      </w:pPr>
-    </w:p>
-    <w:p>
-      <w:pPr>
-        <w:rPr>
-          <w:rFonts w:ascii="Times New Roman" w:hAnsi="Times New Roman" w:cs="Times New Roman"/>
-          <w:b/>
-          <w:sz w:val="32"/>
-          <w:szCs w:val="32"/>
-        </w:rPr>
-      </w:pPr>
-    </w:p>
-    <w:p>
-      <w:pPr>
-        <w:jc w:val="center"/>
-        <w:rPr>
-          <w:rFonts w:ascii="Times New Roman" w:hAnsi="Times New Roman" w:cs="Times New Roman"/>
-          <w:b/>
-          <w:sz w:val="32"/>
-          <w:szCs w:val="32"/>
-        </w:rPr>
-      </w:pPr>
-    </w:p>
-    <w:p>
-      <w:pPr>
-        <w:jc w:val="center"/>
-        <w:rPr>
-          <w:rFonts w:ascii="Times New Roman" w:hAnsi="Times New Roman" w:cs="Times New Roman"/>
-          <w:b/>
-          <w:sz w:val="32"/>
-          <w:szCs w:val="32"/>
-        </w:rPr>
-      </w:pPr>
-    </w:p>
-    <w:p>
-      <w:pPr>
-        <w:jc w:val="center"/>
-        <w:rPr>
-          <w:rFonts w:ascii="Times New Roman" w:hAnsi="Times New Roman" w:cs="Times New Roman"/>
-          <w:b/>
-          <w:sz w:val="32"/>
-          <w:szCs w:val="32"/>
-        </w:rPr>
-      </w:pPr>
-    </w:p>
-    <w:p>
-      <w:pPr>
-        <w:jc w:val="center"/>
-        <w:rPr>
-          <w:rFonts w:ascii="Times New Roman" w:hAnsi="Times New Roman" w:cs="Times New Roman"/>
-          <w:b/>
-          <w:sz w:val="32"/>
-          <w:szCs w:val="32"/>
-        </w:rPr>
-      </w:pPr>
-    </w:p>
-    <w:p>
-      <w:pPr>
-        <w:jc w:val="center"/>
-        <w:rPr>
-          <w:rFonts w:ascii="Times New Roman" w:hAnsi="Times New Roman" w:cs="Times New Roman"/>
-          <w:b/>
-          <w:sz w:val="32"/>
-          <w:szCs w:val="32"/>
-        </w:rPr>
-      </w:pPr>
-    </w:p>
-    <w:p>
-      <w:pPr>
-        <w:jc w:val="center"/>
-        <w:rPr>
-          <w:rFonts w:ascii="Times New Roman" w:hAnsi="Times New Roman" w:cs="Times New Roman"/>
-          <w:b/>
-          <w:sz w:val="32"/>
-          <w:szCs w:val="32"/>
-        </w:rPr>
-      </w:pPr>
-    </w:p>
-    <w:p>
-      <w:pPr>
-        <w:jc w:val="center"/>
-        <w:rPr>
-          <w:rFonts w:ascii="Times New Roman" w:hAnsi="Times New Roman" w:cs="Times New Roman"/>
-          <w:b/>
-          <w:sz w:val="32"/>
-          <w:szCs w:val="32"/>
-        </w:rPr>
-      </w:pPr>
-    </w:p>
-    <w:p>
-      <w:pPr>
-        <w:jc w:val="center"/>
-        <w:rPr>
-          <w:rFonts w:ascii="Times New Roman" w:hAnsi="Times New Roman" w:cs="Times New Roman"/>
-          <w:b/>
-          <w:sz w:val="32"/>
-          <w:szCs w:val="32"/>
-        </w:rPr>
-      </w:pPr>
-    </w:p>
-    <w:p>
-      <w:pPr>
-        <w:jc w:val="center"/>
+          <w:sz w:val="24"/>
+          <w:szCs w:val="24"/>
+        </w:rPr>
+      </w:pPr>
+    </w:p>
+    <w:p>
+      <w:pPr>
+        <w:jc w:val="both"/>
+        <w:rPr>
+          <w:rFonts w:ascii="Arial" w:eastAsia="Times New Roman" w:hAnsi="Arial" w:cs="Arial"/>
+          <w:sz w:val="24"/>
+          <w:szCs w:val="24"/>
+        </w:rPr>
+      </w:pPr>
+      <w:r>
+        <w:rPr>
+          <w:rFonts w:ascii="Arial" w:eastAsia="Times New Roman" w:hAnsi="Arial" w:cs="Arial"/>
+          <w:sz w:val="24"/>
+          <w:szCs w:val="24"/>
+        </w:rPr>
+        <w:t>En</w:t>
+      </w:r>
+      <w:r>
+        <w:rPr>
+          <w:rFonts w:ascii="Arial" w:eastAsia="Times New Roman" w:hAnsi="Arial" w:cs="Arial"/>
+          <w:sz w:val="24"/>
+          <w:szCs w:val="24"/>
+        </w:rPr>
+        <w:t xml:space="preserve"> este plan de negocios encontraran toda la </w:t>
+      </w:r>
+      <w:r>
+        <w:rPr>
+          <w:rFonts w:ascii="Arial" w:eastAsia="Times New Roman" w:hAnsi="Arial" w:cs="Arial"/>
+          <w:sz w:val="24"/>
+          <w:szCs w:val="24"/>
+        </w:rPr>
+        <w:t>información</w:t>
+      </w:r>
+      <w:r>
+        <w:rPr>
+          <w:rFonts w:ascii="Arial" w:eastAsia="Times New Roman" w:hAnsi="Arial" w:cs="Arial"/>
+          <w:sz w:val="24"/>
+          <w:szCs w:val="24"/>
+        </w:rPr>
+        <w:t xml:space="preserve"> acerca de mi negocio, negocio el cual lleva el nombre "</w:t>
+      </w:r>
+      <w:proofErr w:type="spellStart"/>
+      <w:r>
+        <w:rPr>
+          <w:rFonts w:ascii="Arial" w:eastAsia="Times New Roman" w:hAnsi="Arial" w:cs="Arial"/>
+          <w:sz w:val="24"/>
+          <w:szCs w:val="24"/>
+        </w:rPr>
+        <w:t>TuSonido</w:t>
+      </w:r>
+      <w:proofErr w:type="spellEnd"/>
+      <w:r>
+        <w:rPr>
+          <w:rFonts w:ascii="Arial" w:eastAsia="Times New Roman" w:hAnsi="Arial" w:cs="Arial"/>
+          <w:sz w:val="24"/>
+          <w:szCs w:val="24"/>
+        </w:rPr>
+        <w:t xml:space="preserve">", </w:t>
+      </w:r>
+      <w:r>
+        <w:rPr>
+          <w:rFonts w:ascii="Arial" w:eastAsia="Times New Roman" w:hAnsi="Arial" w:cs="Arial"/>
+          <w:sz w:val="24"/>
+          <w:szCs w:val="24"/>
+        </w:rPr>
+        <w:t>¿</w:t>
+      </w:r>
+      <w:r>
+        <w:rPr>
+          <w:rFonts w:ascii="Arial" w:eastAsia="Times New Roman" w:hAnsi="Arial" w:cs="Arial"/>
+          <w:sz w:val="24"/>
+          <w:szCs w:val="24"/>
+        </w:rPr>
+        <w:t xml:space="preserve">porque este nombre?, </w:t>
+      </w:r>
+      <w:r>
+        <w:rPr>
+          <w:rFonts w:ascii="Arial" w:eastAsia="Times New Roman" w:hAnsi="Arial" w:cs="Arial"/>
+          <w:sz w:val="24"/>
+          <w:szCs w:val="24"/>
+        </w:rPr>
+        <w:t>elegí</w:t>
+      </w:r>
+      <w:r>
+        <w:rPr>
+          <w:rFonts w:ascii="Arial" w:eastAsia="Times New Roman" w:hAnsi="Arial" w:cs="Arial"/>
+          <w:sz w:val="24"/>
+          <w:szCs w:val="24"/>
+        </w:rPr>
+        <w:t xml:space="preserve"> este nombre pensando en nuestros clientes, si bien los </w:t>
+      </w:r>
+      <w:proofErr w:type="spellStart"/>
+      <w:r>
+        <w:rPr>
+          <w:rFonts w:ascii="Arial" w:eastAsia="Times New Roman" w:hAnsi="Arial" w:cs="Arial"/>
+          <w:sz w:val="24"/>
+          <w:szCs w:val="24"/>
+        </w:rPr>
+        <w:t>samples</w:t>
+      </w:r>
+      <w:proofErr w:type="spellEnd"/>
+      <w:r>
+        <w:rPr>
+          <w:rFonts w:ascii="Arial" w:eastAsia="Times New Roman" w:hAnsi="Arial" w:cs="Arial"/>
+          <w:sz w:val="24"/>
+          <w:szCs w:val="24"/>
+        </w:rPr>
+        <w:t xml:space="preserve"> packs adquiridos por ellos son creados por nosotros, nuestros compradores los utilizaran y les darán sus retoques y de esa forma </w:t>
+      </w:r>
+      <w:r>
+        <w:rPr>
+          <w:rFonts w:ascii="Arial" w:eastAsia="Times New Roman" w:hAnsi="Arial" w:cs="Arial"/>
+          <w:sz w:val="24"/>
+          <w:szCs w:val="24"/>
+        </w:rPr>
+        <w:t>obtendrán</w:t>
+      </w:r>
+      <w:r>
+        <w:rPr>
+          <w:rFonts w:ascii="Arial" w:eastAsia="Times New Roman" w:hAnsi="Arial" w:cs="Arial"/>
+          <w:sz w:val="24"/>
+          <w:szCs w:val="24"/>
+        </w:rPr>
+        <w:t xml:space="preserve"> su sonido </w:t>
+      </w:r>
+      <w:r>
+        <w:rPr>
+          <w:rFonts w:ascii="Arial" w:eastAsia="Times New Roman" w:hAnsi="Arial" w:cs="Arial"/>
+          <w:sz w:val="24"/>
+          <w:szCs w:val="24"/>
+        </w:rPr>
+        <w:t xml:space="preserve">adecuado </w:t>
+      </w:r>
+      <w:r>
+        <w:rPr>
+          <w:rFonts w:ascii="Arial" w:eastAsia="Times New Roman" w:hAnsi="Arial" w:cs="Arial"/>
+          <w:sz w:val="24"/>
+          <w:szCs w:val="24"/>
+        </w:rPr>
+        <w:t xml:space="preserve">por eso el nombre </w:t>
+      </w:r>
+      <w:proofErr w:type="spellStart"/>
+      <w:r>
+        <w:rPr>
+          <w:rFonts w:ascii="Arial" w:eastAsia="Times New Roman" w:hAnsi="Arial" w:cs="Arial"/>
+          <w:sz w:val="24"/>
+          <w:szCs w:val="24"/>
+        </w:rPr>
+        <w:t>TuSonido</w:t>
+      </w:r>
+      <w:proofErr w:type="spellEnd"/>
+      <w:r>
+        <w:rPr>
+          <w:rFonts w:ascii="Arial" w:eastAsia="Times New Roman" w:hAnsi="Arial" w:cs="Arial"/>
+          <w:sz w:val="24"/>
+          <w:szCs w:val="24"/>
+        </w:rPr>
+        <w:t>.</w:t>
+      </w:r>
+    </w:p>
+    <w:p>
+      <w:pPr>
+        <w:jc w:val="both"/>
+        <w:rPr>
+          <w:rFonts w:ascii="Arial" w:eastAsia="Times New Roman" w:hAnsi="Arial" w:cs="Arial"/>
+          <w:sz w:val="24"/>
+          <w:szCs w:val="24"/>
+        </w:rPr>
+      </w:pPr>
+      <w:r>
+        <w:rPr>
+          <w:rFonts w:ascii="Arial" w:eastAsia="Times New Roman" w:hAnsi="Arial" w:cs="Arial"/>
+          <w:sz w:val="24"/>
+          <w:szCs w:val="24"/>
+        </w:rPr>
+        <w:t>También contaremos un poco de los diferentes productos que brindaremos en nuestra página y cuál es la peculiaridad de cada uno de estos</w:t>
+      </w:r>
+    </w:p>
+    <w:p>
+      <w:pPr>
+        <w:jc w:val="both"/>
+        <w:rPr>
+          <w:rFonts w:ascii="Arial" w:eastAsia="Times New Roman" w:hAnsi="Arial" w:cs="Arial"/>
+          <w:sz w:val="24"/>
+          <w:szCs w:val="24"/>
+        </w:rPr>
+      </w:pPr>
+      <w:r>
+        <w:rPr>
+          <w:rFonts w:ascii="Arial" w:eastAsia="Times New Roman" w:hAnsi="Arial" w:cs="Arial"/>
+          <w:sz w:val="24"/>
+          <w:szCs w:val="24"/>
+        </w:rPr>
+        <w:t xml:space="preserve">Más adelante se puede conocer un poco de como </w:t>
+      </w:r>
+      <w:r>
+        <w:rPr>
+          <w:rFonts w:ascii="Arial" w:eastAsia="Times New Roman" w:hAnsi="Arial" w:cs="Arial"/>
+          <w:sz w:val="24"/>
+          <w:szCs w:val="24"/>
+        </w:rPr>
+        <w:t>serán</w:t>
+      </w:r>
+      <w:r>
+        <w:rPr>
+          <w:rFonts w:ascii="Arial" w:eastAsia="Times New Roman" w:hAnsi="Arial" w:cs="Arial"/>
+          <w:sz w:val="24"/>
+          <w:szCs w:val="24"/>
+        </w:rPr>
+        <w:t xml:space="preserve"> nuestros clientes, sus gus</w:t>
+      </w:r>
+      <w:r>
+        <w:rPr>
+          <w:rFonts w:ascii="Arial" w:eastAsia="Times New Roman" w:hAnsi="Arial" w:cs="Arial"/>
+          <w:sz w:val="24"/>
+          <w:szCs w:val="24"/>
+        </w:rPr>
+        <w:t>tos, sus objetivos entre otras cosas</w:t>
+      </w:r>
+      <w:r>
+        <w:rPr>
+          <w:rFonts w:ascii="Arial" w:eastAsia="Times New Roman" w:hAnsi="Arial" w:cs="Arial"/>
+          <w:sz w:val="24"/>
+          <w:szCs w:val="24"/>
+        </w:rPr>
+        <w:t>.</w:t>
+      </w:r>
+    </w:p>
+    <w:p>
+      <w:pPr>
+        <w:jc w:val="both"/>
+        <w:rPr>
+          <w:rFonts w:ascii="Arial" w:eastAsia="Times New Roman" w:hAnsi="Arial" w:cs="Arial"/>
+          <w:sz w:val="24"/>
+          <w:szCs w:val="24"/>
+        </w:rPr>
+      </w:pPr>
+      <w:r>
+        <w:rPr>
+          <w:rFonts w:ascii="Arial" w:eastAsia="Times New Roman" w:hAnsi="Arial" w:cs="Arial"/>
+          <w:sz w:val="24"/>
+          <w:szCs w:val="24"/>
+        </w:rPr>
+        <w:t>Además</w:t>
+      </w:r>
+      <w:r>
+        <w:rPr>
+          <w:rFonts w:ascii="Arial" w:eastAsia="Times New Roman" w:hAnsi="Arial" w:cs="Arial"/>
+          <w:sz w:val="24"/>
+          <w:szCs w:val="24"/>
+        </w:rPr>
+        <w:t xml:space="preserve"> de lo contado previamente, </w:t>
+      </w:r>
+      <w:r>
+        <w:rPr>
+          <w:rFonts w:ascii="Arial" w:eastAsia="Times New Roman" w:hAnsi="Arial" w:cs="Arial"/>
+          <w:sz w:val="24"/>
+          <w:szCs w:val="24"/>
+        </w:rPr>
+        <w:t>también</w:t>
+      </w:r>
+      <w:r>
+        <w:rPr>
+          <w:rFonts w:ascii="Arial" w:eastAsia="Times New Roman" w:hAnsi="Arial" w:cs="Arial"/>
+          <w:sz w:val="24"/>
+          <w:szCs w:val="24"/>
+        </w:rPr>
+        <w:t xml:space="preserve"> les explicaremos sobre la competencia que tenemos en el mercado y quienes son nuestros </w:t>
+      </w:r>
+      <w:r>
+        <w:rPr>
+          <w:rFonts w:ascii="Arial" w:eastAsia="Times New Roman" w:hAnsi="Arial" w:cs="Arial"/>
+          <w:sz w:val="24"/>
+          <w:szCs w:val="24"/>
+        </w:rPr>
+        <w:t>más</w:t>
+      </w:r>
+      <w:r>
+        <w:rPr>
+          <w:rFonts w:ascii="Arial" w:eastAsia="Times New Roman" w:hAnsi="Arial" w:cs="Arial"/>
+          <w:sz w:val="24"/>
+          <w:szCs w:val="24"/>
+        </w:rPr>
+        <w:t xml:space="preserve"> grandes competidores</w:t>
+      </w:r>
+      <w:r>
+        <w:rPr>
+          <w:rFonts w:ascii="Arial" w:eastAsia="Times New Roman" w:hAnsi="Arial" w:cs="Arial"/>
+          <w:sz w:val="24"/>
+          <w:szCs w:val="24"/>
+        </w:rPr>
+        <w:t>.</w:t>
+      </w:r>
+    </w:p>
+    <w:p>
+      <w:pPr>
+        <w:jc w:val="both"/>
+        <w:rPr>
+          <w:rFonts w:ascii="Arial" w:eastAsia="Times New Roman" w:hAnsi="Arial" w:cs="Arial"/>
+          <w:sz w:val="24"/>
+          <w:szCs w:val="24"/>
+        </w:rPr>
+      </w:pPr>
+    </w:p>
+    <w:p>
+      <w:pPr>
+        <w:rPr>
+          <w:rFonts w:ascii="Times New Roman" w:hAnsi="Times New Roman" w:cs="Times New Roman"/>
+          <w:b/>
+          <w:sz w:val="32"/>
+          <w:szCs w:val="32"/>
+        </w:rPr>
+      </w:pPr>
+    </w:p>
+    <w:p>
+      <w:pPr>
+        <w:rPr>
+          <w:rFonts w:ascii="Times New Roman" w:hAnsi="Times New Roman" w:cs="Times New Roman"/>
+          <w:b/>
+          <w:sz w:val="32"/>
+          <w:szCs w:val="32"/>
+        </w:rPr>
+      </w:pPr>
+    </w:p>
+    <w:p>
+      <w:pPr>
+        <w:rPr>
+          <w:rFonts w:ascii="Times New Roman" w:hAnsi="Times New Roman" w:cs="Times New Roman"/>
+          <w:b/>
+          <w:sz w:val="32"/>
+          <w:szCs w:val="32"/>
+        </w:rPr>
+      </w:pPr>
+    </w:p>
+    <w:p>
+      <w:pPr>
+        <w:rPr>
+          <w:rFonts w:ascii="Times New Roman" w:hAnsi="Times New Roman" w:cs="Times New Roman"/>
+          <w:b/>
+          <w:sz w:val="32"/>
+          <w:szCs w:val="32"/>
+        </w:rPr>
+      </w:pPr>
+    </w:p>
+    <w:p>
+      <w:pPr>
+        <w:rPr>
+          <w:rFonts w:ascii="Times New Roman" w:hAnsi="Times New Roman" w:cs="Times New Roman"/>
+          <w:b/>
+          <w:sz w:val="32"/>
+          <w:szCs w:val="32"/>
+        </w:rPr>
+      </w:pPr>
+    </w:p>
+    <w:p>
+      <w:pPr>
+        <w:rPr>
+          <w:rFonts w:ascii="Times New Roman" w:hAnsi="Times New Roman" w:cs="Times New Roman"/>
+          <w:b/>
+          <w:sz w:val="32"/>
+          <w:szCs w:val="32"/>
+        </w:rPr>
+      </w:pPr>
+    </w:p>
+    <w:p>
+      <w:pPr>
+        <w:rPr>
+          <w:rFonts w:ascii="Times New Roman" w:hAnsi="Times New Roman" w:cs="Times New Roman"/>
+          <w:b/>
+          <w:sz w:val="32"/>
+          <w:szCs w:val="32"/>
+        </w:rPr>
+      </w:pPr>
+    </w:p>
+    <w:p>
+      <w:pPr>
+        <w:rPr>
+          <w:rFonts w:ascii="Times New Roman" w:hAnsi="Times New Roman" w:cs="Times New Roman"/>
+          <w:b/>
+          <w:sz w:val="32"/>
+          <w:szCs w:val="32"/>
+        </w:rPr>
+      </w:pPr>
+    </w:p>
+    <w:p>
+      <w:pPr>
+        <w:rPr>
+          <w:rFonts w:ascii="Times New Roman" w:hAnsi="Times New Roman" w:cs="Times New Roman"/>
+          <w:b/>
+          <w:sz w:val="32"/>
+          <w:szCs w:val="32"/>
+        </w:rPr>
+      </w:pPr>
+    </w:p>
+    <w:p>
+      <w:pPr>
+        <w:rPr>
+          <w:rFonts w:ascii="Times New Roman" w:hAnsi="Times New Roman" w:cs="Times New Roman"/>
+          <w:b/>
+          <w:sz w:val="32"/>
+          <w:szCs w:val="32"/>
+        </w:rPr>
+      </w:pPr>
+    </w:p>
+    <w:p>
+      <w:pPr>
         <w:rPr>
           <w:rFonts w:ascii="Times New Roman" w:hAnsi="Times New Roman" w:cs="Times New Roman"/>
           <w:b/>
@@ -3251,21 +3448,20 @@
     </w:p>
     <w:p>
       <w:pPr>
+        <w:pStyle w:val="Ttulo1"/>
         <w:jc w:val="center"/>
         <w:rPr>
-          <w:rFonts w:ascii="Times New Roman" w:hAnsi="Times New Roman" w:cs="Times New Roman"/>
-          <w:b/>
           <w:sz w:val="96"/>
           <w:szCs w:val="96"/>
         </w:rPr>
       </w:pPr>
-    </w:p>
-    <w:p>
-      <w:pPr>
+      <w:bookmarkStart w:id="3" w:name="_Toc121667170"/>
+    </w:p>
+    <w:p>
+      <w:pPr>
+        <w:pStyle w:val="Ttulo1"/>
         <w:jc w:val="center"/>
         <w:rPr>
-          <w:rFonts w:ascii="Times New Roman" w:hAnsi="Times New Roman" w:cs="Times New Roman"/>
-          <w:b/>
           <w:sz w:val="96"/>
           <w:szCs w:val="96"/>
         </w:rPr>
@@ -3280,7 +3476,6 @@
           <w:szCs w:val="96"/>
         </w:rPr>
       </w:pPr>
-      <w:bookmarkStart w:id="3" w:name="_Toc121667170"/>
       <w:r>
         <w:rPr>
           <w:sz w:val="96"/>
@@ -3527,7 +3722,47 @@
           <w:sz w:val="24"/>
           <w:szCs w:val="24"/>
         </w:rPr>
-        <w:t>en la venta de plugins y sample packs</w:t>
+        <w:t xml:space="preserve">en la venta de </w:t>
+      </w:r>
+      <w:proofErr w:type="spellStart"/>
+      <w:r>
+        <w:rPr>
+          <w:rFonts w:ascii="Arial" w:hAnsi="Arial" w:cs="Arial"/>
+          <w:bCs/>
+          <w:sz w:val="24"/>
+          <w:szCs w:val="24"/>
+        </w:rPr>
+        <w:t>plugins</w:t>
+      </w:r>
+      <w:proofErr w:type="spellEnd"/>
+      <w:r>
+        <w:rPr>
+          <w:rFonts w:ascii="Arial" w:hAnsi="Arial" w:cs="Arial"/>
+          <w:bCs/>
+          <w:sz w:val="24"/>
+          <w:szCs w:val="24"/>
+        </w:rPr>
+        <w:t xml:space="preserve"> y </w:t>
+      </w:r>
+      <w:proofErr w:type="spellStart"/>
+      <w:r>
+        <w:rPr>
+          <w:rFonts w:ascii="Arial" w:hAnsi="Arial" w:cs="Arial"/>
+          <w:bCs/>
+          <w:sz w:val="24"/>
+          <w:szCs w:val="24"/>
+        </w:rPr>
+        <w:t>sample</w:t>
+      </w:r>
+      <w:proofErr w:type="spellEnd"/>
+      <w:r>
+        <w:rPr>
+          <w:rFonts w:ascii="Arial" w:hAnsi="Arial" w:cs="Arial"/>
+          <w:bCs/>
+          <w:sz w:val="24"/>
+          <w:szCs w:val="24"/>
+        </w:rPr>
+        <w:t xml:space="preserve"> packs</w:t>
       </w:r>
       <w:r>
         <w:rPr>
@@ -3622,15 +3857,27 @@
           <w:szCs w:val="24"/>
         </w:rPr>
       </w:pPr>
-      <w:r>
-        <w:rPr>
-          <w:rFonts w:ascii="Arial" w:hAnsi="Arial" w:cs="Arial"/>
-          <w:b/>
-          <w:bCs/>
-          <w:sz w:val="24"/>
-          <w:szCs w:val="24"/>
-        </w:rPr>
-        <w:t>Sample packs</w:t>
+      <w:proofErr w:type="spellStart"/>
+      <w:r>
+        <w:rPr>
+          <w:rFonts w:ascii="Arial" w:hAnsi="Arial" w:cs="Arial"/>
+          <w:b/>
+          <w:bCs/>
+          <w:sz w:val="24"/>
+          <w:szCs w:val="24"/>
+        </w:rPr>
+        <w:t>Sample</w:t>
+      </w:r>
+      <w:proofErr w:type="spellEnd"/>
+      <w:r>
+        <w:rPr>
+          <w:rFonts w:ascii="Arial" w:hAnsi="Arial" w:cs="Arial"/>
+          <w:b/>
+          <w:bCs/>
+          <w:sz w:val="24"/>
+          <w:szCs w:val="24"/>
+        </w:rPr>
+        <w:t xml:space="preserve"> packs</w:t>
       </w:r>
       <w:r>
         <w:rPr>
@@ -3678,15 +3925,27 @@
           <w:szCs w:val="24"/>
         </w:rPr>
       </w:pPr>
-      <w:r>
-        <w:rPr>
-          <w:rFonts w:ascii="Arial" w:hAnsi="Arial" w:cs="Arial"/>
-          <w:b/>
-          <w:bCs/>
-          <w:sz w:val="24"/>
-          <w:szCs w:val="24"/>
-        </w:rPr>
-        <w:t>Drum packs</w:t>
+      <w:proofErr w:type="spellStart"/>
+      <w:r>
+        <w:rPr>
+          <w:rFonts w:ascii="Arial" w:hAnsi="Arial" w:cs="Arial"/>
+          <w:b/>
+          <w:bCs/>
+          <w:sz w:val="24"/>
+          <w:szCs w:val="24"/>
+        </w:rPr>
+        <w:t>Drum</w:t>
+      </w:r>
+      <w:proofErr w:type="spellEnd"/>
+      <w:r>
+        <w:rPr>
+          <w:rFonts w:ascii="Arial" w:hAnsi="Arial" w:cs="Arial"/>
+          <w:b/>
+          <w:bCs/>
+          <w:sz w:val="24"/>
+          <w:szCs w:val="24"/>
+        </w:rPr>
+        <w:t xml:space="preserve"> packs</w:t>
       </w:r>
       <w:r>
         <w:rPr>
@@ -3704,8 +3963,79 @@
           <w:sz w:val="24"/>
           <w:szCs w:val="24"/>
         </w:rPr>
-        <w:t>ser: reggaeton-trap-cumbia-house-edm-etc</w:t>
-      </w:r>
+        <w:t xml:space="preserve">ser: </w:t>
+      </w:r>
+      <w:proofErr w:type="spellStart"/>
+      <w:r>
+        <w:rPr>
+          <w:rFonts w:ascii="Arial" w:hAnsi="Arial" w:cs="Arial"/>
+          <w:bCs/>
+          <w:sz w:val="24"/>
+          <w:szCs w:val="24"/>
+        </w:rPr>
+        <w:t>reggaeton</w:t>
+      </w:r>
+      <w:proofErr w:type="spellEnd"/>
+      <w:r>
+        <w:rPr>
+          <w:rFonts w:ascii="Arial" w:hAnsi="Arial" w:cs="Arial"/>
+          <w:bCs/>
+          <w:sz w:val="24"/>
+          <w:szCs w:val="24"/>
+        </w:rPr>
+        <w:t>-</w:t>
+      </w:r>
+      <w:proofErr w:type="spellStart"/>
+      <w:r>
+        <w:rPr>
+          <w:rFonts w:ascii="Arial" w:hAnsi="Arial" w:cs="Arial"/>
+          <w:bCs/>
+          <w:sz w:val="24"/>
+          <w:szCs w:val="24"/>
+        </w:rPr>
+        <w:t>trap</w:t>
+      </w:r>
+      <w:proofErr w:type="spellEnd"/>
+      <w:r>
+        <w:rPr>
+          <w:rFonts w:ascii="Arial" w:hAnsi="Arial" w:cs="Arial"/>
+          <w:bCs/>
+          <w:sz w:val="24"/>
+          <w:szCs w:val="24"/>
+        </w:rPr>
+        <w:t>-cumbia-</w:t>
+      </w:r>
+      <w:proofErr w:type="spellStart"/>
+      <w:r>
+        <w:rPr>
+          <w:rFonts w:ascii="Arial" w:hAnsi="Arial" w:cs="Arial"/>
+          <w:bCs/>
+          <w:sz w:val="24"/>
+          <w:szCs w:val="24"/>
+        </w:rPr>
+        <w:t>house</w:t>
+      </w:r>
+      <w:proofErr w:type="spellEnd"/>
+      <w:r>
+        <w:rPr>
+          <w:rFonts w:ascii="Arial" w:hAnsi="Arial" w:cs="Arial"/>
+          <w:bCs/>
+          <w:sz w:val="24"/>
+          <w:szCs w:val="24"/>
+        </w:rPr>
+        <w:t>-</w:t>
+      </w:r>
+      <w:proofErr w:type="spellStart"/>
+      <w:r>
+        <w:rPr>
+          <w:rFonts w:ascii="Arial" w:hAnsi="Arial" w:cs="Arial"/>
+          <w:bCs/>
+          <w:sz w:val="24"/>
+          <w:szCs w:val="24"/>
+        </w:rPr>
+        <w:t>edm-etc</w:t>
+      </w:r>
+      <w:proofErr w:type="spellEnd"/>
     </w:p>
     <w:p>
       <w:pPr>
@@ -4364,17 +4694,27 @@
               </wp:anchor>
             </w:drawing>
           </mc:Choice>
-          <mc:Fallback xmlns:w16se="http://schemas.microsoft.com/office/word/2015/wordml/symex" xmlns:w15="http://schemas.microsoft.com/office/word/2012/wordml" xmlns:cx="http://schemas.microsoft.com/office/drawing/2014/chartex">
+          <mc:Fallback xmlns:cx="http://schemas.microsoft.com/office/drawing/2014/chartex" xmlns:w15="http://schemas.microsoft.com/office/word/2012/wordml" xmlns:w16se="http://schemas.microsoft.com/office/word/2015/wordml/symex">
             <w:pict>
               <v:roundrect w14:anchorId="632D7012" id="Rectángulo redondeado 2" o:spid="_x0000_s1026" style="position:absolute;margin-left:0;margin-top:28.15pt;width:486pt;height:324pt;z-index:251659264;visibility:visible;mso-wrap-style:square;mso-wrap-distance-left:9pt;mso-wrap-distance-top:0;mso-wrap-distance-right:9pt;mso-wrap-distance-bottom:0;mso-position-horizontal:absolute;mso-position-horizontal-relative:text;mso-position-vertical:absolute;mso-position-vertical-relative:text;v-text-anchor:middle" arcsize="10923f" o:gfxdata="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" filled="f" strokecolor="#243f60 [1604]" strokeweight="2pt"/>
             </w:pict>
           </mc:Fallback>
         </mc:AlternateContent>
       </w:r>
-      <w:r>
-        <w:t>Empaty Map</w:t>
+      <w:proofErr w:type="spellStart"/>
+      <w:r>
+        <w:t>Empaty</w:t>
+      </w:r>
+      <w:proofErr w:type="spellEnd"/>
+      <w:r>
+        <w:t xml:space="preserve"> </w:t>
+      </w:r>
+      <w:proofErr w:type="spellStart"/>
+      <w:r>
+        <w:t>Map</w:t>
       </w:r>
       <w:bookmarkEnd w:id="7"/>
+      <w:proofErr w:type="spellEnd"/>
     </w:p>
     <w:p>
       <w:pPr>
@@ -5019,6 +5359,7 @@
                                 <w:szCs w:val="24"/>
                               </w:rPr>
                             </w:pPr>
+                            <w:proofErr w:type="spellStart"/>
                             <w:r>
                               <w:rPr>
                                 <w:rFonts w:ascii="Arial" w:hAnsi="Arial" w:cs="Arial"/>
@@ -5027,6 +5368,7 @@
                               </w:rPr>
                               <w:t>Spotify</w:t>
                             </w:r>
+                            <w:proofErr w:type="spellEnd"/>
                           </w:p>
                           <w:p>
                             <w:pPr>
@@ -5037,6 +5379,7 @@
                                 <w:szCs w:val="24"/>
                               </w:rPr>
                             </w:pPr>
+                            <w:proofErr w:type="spellStart"/>
                             <w:r>
                               <w:rPr>
                                 <w:rFonts w:ascii="Arial" w:hAnsi="Arial" w:cs="Arial"/>
@@ -5045,6 +5388,7 @@
                               </w:rPr>
                               <w:t>Youtube</w:t>
                             </w:r>
+                            <w:proofErr w:type="spellEnd"/>
                           </w:p>
                           <w:p>
                             <w:pPr>
@@ -5234,7 +5578,7 @@
               </wp:anchor>
             </w:drawing>
           </mc:Choice>
-          <mc:Fallback xmlns:w16se="http://schemas.microsoft.com/office/word/2015/wordml/symex" xmlns:w15="http://schemas.microsoft.com/office/word/2012/wordml" xmlns:cx="http://schemas.microsoft.com/office/drawing/2014/chartex">
+          <mc:Fallback xmlns:cx="http://schemas.microsoft.com/office/drawing/2014/chartex" xmlns:w15="http://schemas.microsoft.com/office/word/2012/wordml" xmlns:w16se="http://schemas.microsoft.com/office/word/2015/wordml/symex">
             <w:pict>
               <v:shapetype w14:anchorId="7C65A909" id="_x0000_t96" coordsize="21600,21600" o:spt="96" adj="17520" path="m10800,qx,10800,10800,21600,21600,10800,10800,xem7340,6445qx6215,7570,7340,8695,8465,7570,7340,6445xnfem14260,6445qx13135,7570,14260,8695,15385,7570,14260,6445xnfem4960@0c8853@3,12747@3,16640@0nfe">
                 <v:formulas>
@@ -6210,7 +6554,7 @@
               </wp:anchor>
             </w:drawing>
           </mc:Choice>
-          <mc:Fallback xmlns:w16se="http://schemas.microsoft.com/office/word/2015/wordml/symex" xmlns:w15="http://schemas.microsoft.com/office/word/2012/wordml" xmlns:cx="http://schemas.microsoft.com/office/drawing/2014/chartex">
+          <mc:Fallback xmlns:cx="http://schemas.microsoft.com/office/drawing/2014/chartex" xmlns:w15="http://schemas.microsoft.com/office/word/2012/wordml" xmlns:w16se="http://schemas.microsoft.com/office/word/2015/wordml/symex">
             <w:pict>
               <v:line w14:anchorId="1B4C0FED" id="Conector recto 11" o:spid="_x0000_s1026" style="position:absolute;z-index:251651584;visibility:visible;mso-wrap-style:square;mso-wrap-distance-left:9pt;mso-wrap-distance-top:0;mso-wrap-distance-right:9pt;mso-wrap-distance-bottom:0;mso-position-horizontal:absolute;mso-position-horizontal-relative:text;mso-position-vertical:absolute;mso-position-vertical-relative:text" from="0,27.9pt" to="486pt,27.9pt" o:gfxdata="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" strokecolor="#4579b8 [3044]" strokeweight="1.75pt"/>
             </w:pict>
@@ -6320,9 +6664,14 @@
       <w:bookmarkStart w:id="8" w:name="_Toc121667177"/>
       <w:r>
         <w:lastRenderedPageBreak/>
-        <w:t>Modelo Canvas</w:t>
+        <w:t xml:space="preserve">Modelo </w:t>
+      </w:r>
+      <w:proofErr w:type="spellStart"/>
+      <w:r>
+        <w:t>Canvas</w:t>
       </w:r>
       <w:bookmarkEnd w:id="8"/>
+      <w:proofErr w:type="spellEnd"/>
     </w:p>
     <w:p>
       <w:pPr>
@@ -6535,7 +6884,23 @@
                                 <w:sz w:val="16"/>
                                 <w:szCs w:val="16"/>
                               </w:rPr>
-                              <w:t>Tecnología: hosting-wifi-dominio</w:t>
+                              <w:t>Tecnología: hosting-</w:t>
+                            </w:r>
+                            <w:proofErr w:type="spellStart"/>
+                            <w:r>
+                              <w:rPr>
+                                <w:sz w:val="16"/>
+                                <w:szCs w:val="16"/>
+                              </w:rPr>
+                              <w:t>wifi</w:t>
+                            </w:r>
+                            <w:proofErr w:type="spellEnd"/>
+                            <w:r>
+                              <w:rPr>
+                                <w:sz w:val="16"/>
+                                <w:szCs w:val="16"/>
+                              </w:rPr>
+                              <w:t>-dominio</w:t>
                             </w:r>
                           </w:p>
                         </w:txbxContent>
@@ -6683,8 +7048,13 @@
                       <wps:txbx>
                         <w:txbxContent>
                           <w:p>
+                            <w:proofErr w:type="spellStart"/>
                             <w:r>
-                              <w:t>Paypal – Tarjeta – Transferencias Bancarias</w:t>
+                              <w:t>Paypal</w:t>
+                            </w:r>
+                            <w:proofErr w:type="spellEnd"/>
+                            <w:r>
+                              <w:t xml:space="preserve"> – Tarjeta – Transferencias Bancarias</w:t>
                             </w:r>
                           </w:p>
                         </w:txbxContent>
@@ -7313,8 +7683,13 @@
                             </w:r>
                           </w:p>
                           <w:p>
+                            <w:proofErr w:type="gramStart"/>
                             <w:r>
-                              <w:t>Músicos(cantantes-bateristas-guitarristas-pianistas-etcétera)</w:t>
+                              <w:t>Músicos(</w:t>
+                            </w:r>
+                            <w:proofErr w:type="gramEnd"/>
+                            <w:r>
+                              <w:t>cantantes-bateristas-guitarristas-pianistas-etcétera)</w:t>
                             </w:r>
                           </w:p>
                           <w:p>
@@ -7472,15 +7847,17 @@
           <w:szCs w:val="96"/>
         </w:rPr>
       </w:pPr>
-      <w:r>
+    </w:p>
+    <w:p>
+      <w:pPr>
+        <w:jc w:val="center"/>
         <w:rPr>
           <w:rFonts w:ascii="Times New Roman" w:hAnsi="Times New Roman" w:cs="Times New Roman"/>
           <w:b/>
           <w:sz w:val="96"/>
           <w:szCs w:val="96"/>
         </w:rPr>
-        <w:br w:type="page"/>
-      </w:r>
+      </w:pPr>
     </w:p>
     <w:p>
       <w:pPr>
@@ -7506,14 +7883,950 @@
     </w:p>
     <w:p>
       <w:pPr>
+        <w:pStyle w:val="Ttulo1"/>
         <w:jc w:val="center"/>
         <w:rPr>
-          <w:rFonts w:ascii="Times New Roman" w:hAnsi="Times New Roman" w:cs="Times New Roman"/>
-          <w:b/>
           <w:sz w:val="96"/>
           <w:szCs w:val="96"/>
         </w:rPr>
       </w:pPr>
+      <w:bookmarkStart w:id="9" w:name="_Toc121667178"/>
+      <w:r>
+        <w:rPr>
+          <w:sz w:val="96"/>
+          <w:szCs w:val="96"/>
+        </w:rPr>
+        <w:t>ANALISIS DE LA INDUSTRIA</w:t>
+      </w:r>
+      <w:bookmarkEnd w:id="9"/>
+    </w:p>
+    <w:p>
+      <w:pPr>
+        <w:rPr>
+          <w:rFonts w:ascii="Times New Roman" w:hAnsi="Times New Roman" w:cs="Times New Roman"/>
+          <w:b/>
+          <w:sz w:val="32"/>
+          <w:szCs w:val="32"/>
+        </w:rPr>
+      </w:pPr>
+    </w:p>
+    <w:p>
+      <w:pPr>
+        <w:rPr>
+          <w:rFonts w:ascii="Times New Roman" w:hAnsi="Times New Roman" w:cs="Times New Roman"/>
+          <w:b/>
+          <w:sz w:val="32"/>
+          <w:szCs w:val="32"/>
+        </w:rPr>
+      </w:pPr>
+      <w:r>
+        <w:rPr>
+          <w:rFonts w:ascii="Times New Roman" w:hAnsi="Times New Roman" w:cs="Times New Roman"/>
+          <w:b/>
+          <w:sz w:val="32"/>
+          <w:szCs w:val="32"/>
+        </w:rPr>
+        <w:br w:type="page"/>
+      </w:r>
+    </w:p>
+    <w:p>
+      <w:pPr>
+        <w:pStyle w:val="Ttulo2"/>
+        <w:jc w:val="center"/>
+      </w:pPr>
+      <w:bookmarkStart w:id="10" w:name="_Toc121667179"/>
+      <w:r>
+        <w:lastRenderedPageBreak/>
+        <w:t xml:space="preserve">5 Fuerzas de </w:t>
+      </w:r>
+      <w:proofErr w:type="spellStart"/>
+      <w:r>
+        <w:t>Porter</w:t>
+      </w:r>
+      <w:bookmarkEnd w:id="10"/>
+      <w:proofErr w:type="spellEnd"/>
+    </w:p>
+    <w:p>
+      <w:pPr>
+        <w:rPr>
+          <w:rFonts w:ascii="Times New Roman" w:hAnsi="Times New Roman" w:cs="Times New Roman"/>
+          <w:b/>
+          <w:sz w:val="32"/>
+          <w:szCs w:val="32"/>
+        </w:rPr>
+      </w:pPr>
+    </w:p>
+    <w:p>
+      <w:pPr>
+        <w:pStyle w:val="Ttulo2"/>
+        <w:rPr>
+          <w:rFonts w:ascii="Arial" w:hAnsi="Arial" w:cs="Arial"/>
+          <w:sz w:val="24"/>
+          <w:szCs w:val="24"/>
+        </w:rPr>
+      </w:pPr>
+      <w:bookmarkStart w:id="11" w:name="_Toc121667180"/>
+      <w:r>
+        <w:t>Amenaza de nuevos competidores – Medio-Baja:</w:t>
+      </w:r>
+      <w:bookmarkEnd w:id="11"/>
+    </w:p>
+    <w:p>
+      <w:pPr>
+        <w:jc w:val="both"/>
+        <w:rPr>
+          <w:rFonts w:ascii="Arial" w:hAnsi="Arial" w:cs="Arial"/>
+          <w:sz w:val="24"/>
+          <w:szCs w:val="24"/>
+        </w:rPr>
+      </w:pPr>
+      <w:r>
+        <w:rPr>
+          <w:rFonts w:ascii="Arial" w:hAnsi="Arial" w:cs="Arial"/>
+          <w:sz w:val="24"/>
+          <w:szCs w:val="24"/>
+        </w:rPr>
+        <w:t>Si bien sabemos que este es un mercado en donde se encuentran grandes competidores, no es común ver nuevos nombres compitiendo por llegar a lo más alto. Esto sería una gran ventaja a la hora de dar el siguiente paso, porque no tendríamos que preocuparnos en la aparición de nuevos competidores.</w:t>
+      </w:r>
+    </w:p>
+    <w:p>
+      <w:pPr>
+        <w:pStyle w:val="Ttulo2"/>
+      </w:pPr>
+      <w:bookmarkStart w:id="12" w:name="_Toc121667181"/>
+      <w:r>
+        <w:t>Amenaza de sustitutivos</w:t>
+      </w:r>
+      <w:r>
+        <w:t xml:space="preserve"> para los productos o servicios – Baja:</w:t>
+      </w:r>
+      <w:bookmarkEnd w:id="12"/>
+    </w:p>
+    <w:p>
+      <w:pPr>
+        <w:jc w:val="both"/>
+        <w:rPr>
+          <w:rFonts w:ascii="Arial" w:hAnsi="Arial" w:cs="Arial"/>
+          <w:sz w:val="24"/>
+          <w:szCs w:val="24"/>
+        </w:rPr>
+      </w:pPr>
+      <w:r>
+        <w:rPr>
+          <w:rFonts w:ascii="Arial" w:hAnsi="Arial" w:cs="Arial"/>
+          <w:sz w:val="24"/>
+          <w:szCs w:val="24"/>
+        </w:rPr>
+        <w:t>En este caso no tendríamos ningún tipo de problema, ya que todos nuestros competidores tampoco tienen ningún s</w:t>
+      </w:r>
+      <w:r>
+        <w:rPr>
+          <w:rFonts w:ascii="Arial" w:hAnsi="Arial" w:cs="Arial"/>
+          <w:sz w:val="24"/>
+          <w:szCs w:val="24"/>
+        </w:rPr>
+        <w:t>ustitutivo para sus productos. Tanto nosotros como nuestros rivales, tenemos productos digitales, es decir productos que se podrían catalizar como de última generación, productos que no se podrían suplantar por varios años.</w:t>
+      </w:r>
+    </w:p>
+    <w:p>
+      <w:pPr>
+        <w:pStyle w:val="Ttulo2"/>
+      </w:pPr>
+      <w:bookmarkStart w:id="13" w:name="_Toc121667182"/>
+      <w:r>
+        <w:t>Poder</w:t>
+      </w:r>
+      <w:r>
+        <w:t xml:space="preserve"> de negociación de los clientes – Medio-Baja:</w:t>
+      </w:r>
+      <w:bookmarkEnd w:id="13"/>
+    </w:p>
+    <w:p>
+      <w:pPr>
+        <w:jc w:val="both"/>
+        <w:rPr>
+          <w:rFonts w:ascii="Arial" w:hAnsi="Arial" w:cs="Arial"/>
+          <w:sz w:val="24"/>
+          <w:szCs w:val="24"/>
+        </w:rPr>
+      </w:pPr>
+      <w:r>
+        <w:rPr>
+          <w:rFonts w:ascii="Arial" w:hAnsi="Arial" w:cs="Arial"/>
+          <w:sz w:val="24"/>
+          <w:szCs w:val="24"/>
+        </w:rPr>
+        <w:t>Como bien sabemos, los clientes son nuestro principal recurso, sin ellos no tendríamos ventas y sin ellos no tendríamos este proyecto.</w:t>
+      </w:r>
+    </w:p>
+    <w:p>
+      <w:pPr>
+        <w:jc w:val="both"/>
+        <w:rPr>
+          <w:rFonts w:ascii="Arial" w:hAnsi="Arial" w:cs="Arial"/>
+          <w:sz w:val="24"/>
+          <w:szCs w:val="24"/>
+        </w:rPr>
+      </w:pPr>
+      <w:r>
+        <w:rPr>
+          <w:rFonts w:ascii="Arial" w:hAnsi="Arial" w:cs="Arial"/>
+          <w:sz w:val="24"/>
+          <w:szCs w:val="24"/>
+        </w:rPr>
+        <w:t>Nuestros clientes si bien tendrán contacto con nuestra empresa a través de mail, es muy difícil ver una presión sobre nosotros, para poder bajar los precios a través de esos medios, si se podría llevar a una mayor escala con las redes sociales. Pero antes de que esto suceda nosotros ejerceremos alguna acción</w:t>
+      </w:r>
+      <w:r>
+        <w:rPr>
+          <w:rFonts w:ascii="Arial" w:hAnsi="Arial" w:cs="Arial"/>
+          <w:sz w:val="24"/>
+          <w:szCs w:val="24"/>
+        </w:rPr>
+        <w:t>, ¿qué</w:t>
+      </w:r>
+      <w:r>
+        <w:rPr>
+          <w:rFonts w:ascii="Arial" w:hAnsi="Arial" w:cs="Arial"/>
+          <w:sz w:val="24"/>
+          <w:szCs w:val="24"/>
+        </w:rPr>
+        <w:t xml:space="preserve"> acción? Reducción de costos, promociones, descuentos, </w:t>
+      </w:r>
+      <w:r>
+        <w:rPr>
+          <w:rFonts w:ascii="Arial" w:hAnsi="Arial" w:cs="Arial"/>
+          <w:sz w:val="24"/>
+          <w:szCs w:val="24"/>
+        </w:rPr>
+        <w:t>siempre y cuando para tener a nuestros clientes felices y satisfechos.</w:t>
+      </w:r>
+    </w:p>
+    <w:p>
+      <w:pPr>
+        <w:pStyle w:val="Ttulo2"/>
+      </w:pPr>
+      <w:bookmarkStart w:id="14" w:name="_Toc121667183"/>
+      <w:r>
+        <w:t>Poder de</w:t>
+      </w:r>
+      <w:r>
+        <w:t xml:space="preserve"> negociación de los proveedores – Alta-Baja:</w:t>
+      </w:r>
+      <w:bookmarkEnd w:id="14"/>
+    </w:p>
+    <w:p>
+      <w:pPr>
+        <w:jc w:val="both"/>
+        <w:rPr>
+          <w:rFonts w:ascii="Arial" w:hAnsi="Arial" w:cs="Arial"/>
+          <w:sz w:val="24"/>
+          <w:szCs w:val="24"/>
+        </w:rPr>
+      </w:pPr>
+      <w:r>
+        <w:rPr>
+          <w:rFonts w:ascii="Arial" w:hAnsi="Arial" w:cs="Arial"/>
+          <w:sz w:val="24"/>
+          <w:szCs w:val="24"/>
+        </w:rPr>
+        <w:t xml:space="preserve">Porque digo que pueden tener mucho o poco poder en la negociación, porque si bien nosotros no contamos con proveedores, podríamos decir que con las personas que trabajamos para crear los </w:t>
+      </w:r>
+      <w:proofErr w:type="spellStart"/>
+      <w:r>
+        <w:rPr>
+          <w:rFonts w:ascii="Arial" w:hAnsi="Arial" w:cs="Arial"/>
+          <w:sz w:val="24"/>
+          <w:szCs w:val="24"/>
+        </w:rPr>
+        <w:t>samples</w:t>
+      </w:r>
+      <w:proofErr w:type="spellEnd"/>
+      <w:r>
+        <w:rPr>
+          <w:rFonts w:ascii="Arial" w:hAnsi="Arial" w:cs="Arial"/>
+          <w:sz w:val="24"/>
+          <w:szCs w:val="24"/>
+        </w:rPr>
+        <w:t xml:space="preserve"> packs podrían ser de una cierta forma nuestros proveedores, ya que nos comparten sus conocimientos y saberes, y de esta forma podrían tener el poder de negociar con nosotros o no, obviamente se llevaran un porcentaje, porque es un trabajo y ningún trabajo es gratis</w:t>
+      </w:r>
+    </w:p>
+    <w:p>
+      <w:pPr>
+        <w:jc w:val="both"/>
+        <w:rPr>
+          <w:rFonts w:ascii="Times New Roman" w:hAnsi="Times New Roman" w:cs="Times New Roman"/>
+          <w:b/>
+          <w:sz w:val="32"/>
+          <w:szCs w:val="32"/>
+        </w:rPr>
+      </w:pPr>
+    </w:p>
+    <w:p>
+      <w:pPr>
+        <w:jc w:val="both"/>
+        <w:rPr>
+          <w:rFonts w:ascii="Times New Roman" w:hAnsi="Times New Roman" w:cs="Times New Roman"/>
+          <w:b/>
+          <w:sz w:val="32"/>
+          <w:szCs w:val="32"/>
+        </w:rPr>
+      </w:pPr>
+    </w:p>
+    <w:p>
+      <w:pPr>
+        <w:jc w:val="both"/>
+        <w:rPr>
+          <w:rFonts w:ascii="Times New Roman" w:hAnsi="Times New Roman" w:cs="Times New Roman"/>
+          <w:b/>
+          <w:sz w:val="32"/>
+          <w:szCs w:val="32"/>
+        </w:rPr>
+      </w:pPr>
+    </w:p>
+    <w:p>
+      <w:pPr>
+        <w:jc w:val="both"/>
+        <w:rPr>
+          <w:rFonts w:ascii="Times New Roman" w:hAnsi="Times New Roman" w:cs="Times New Roman"/>
+          <w:b/>
+          <w:sz w:val="32"/>
+          <w:szCs w:val="32"/>
+        </w:rPr>
+      </w:pPr>
+    </w:p>
+    <w:p>
+      <w:pPr>
+        <w:jc w:val="both"/>
+        <w:rPr>
+          <w:rFonts w:ascii="Times New Roman" w:hAnsi="Times New Roman" w:cs="Times New Roman"/>
+          <w:b/>
+          <w:sz w:val="32"/>
+          <w:szCs w:val="32"/>
+        </w:rPr>
+      </w:pPr>
+    </w:p>
+    <w:p>
+      <w:pPr>
+        <w:pStyle w:val="Ttulo2"/>
+      </w:pPr>
+      <w:bookmarkStart w:id="15" w:name="_Toc121667184"/>
+      <w:r>
+        <w:lastRenderedPageBreak/>
+        <w:t>Estudio de la Competencia Directa</w:t>
+      </w:r>
+      <w:r>
+        <w:t>:</w:t>
+      </w:r>
+      <w:bookmarkEnd w:id="15"/>
+    </w:p>
+    <w:p>
+      <w:pPr>
+        <w:jc w:val="both"/>
+        <w:rPr>
+          <w:rFonts w:ascii="Arial" w:hAnsi="Arial" w:cs="Arial"/>
+          <w:sz w:val="24"/>
+          <w:szCs w:val="24"/>
+        </w:rPr>
+      </w:pPr>
+      <w:proofErr w:type="spellStart"/>
+      <w:r>
+        <w:rPr>
+          <w:rFonts w:ascii="Times New Roman" w:hAnsi="Times New Roman" w:cs="Times New Roman"/>
+          <w:b/>
+          <w:sz w:val="28"/>
+          <w:szCs w:val="28"/>
+        </w:rPr>
+        <w:t>Splice</w:t>
+      </w:r>
+      <w:proofErr w:type="spellEnd"/>
+      <w:r>
+        <w:rPr>
+          <w:rFonts w:ascii="Times New Roman" w:hAnsi="Times New Roman" w:cs="Times New Roman"/>
+          <w:b/>
+          <w:sz w:val="28"/>
+          <w:szCs w:val="28"/>
+        </w:rPr>
+        <w:t>:</w:t>
+      </w:r>
+      <w:r>
+        <w:rPr>
+          <w:rFonts w:ascii="Arial" w:hAnsi="Arial" w:cs="Arial"/>
+          <w:sz w:val="24"/>
+          <w:szCs w:val="24"/>
+        </w:rPr>
+        <w:t xml:space="preserve"> </w:t>
+      </w:r>
+      <w:r>
+        <w:rPr>
+          <w:rFonts w:ascii="Arial" w:hAnsi="Arial" w:cs="Arial"/>
+          <w:sz w:val="24"/>
+          <w:szCs w:val="24"/>
+        </w:rPr>
+        <w:t xml:space="preserve">Esta plataforma fue fundada por </w:t>
+      </w:r>
+      <w:proofErr w:type="spellStart"/>
+      <w:r>
+        <w:rPr>
+          <w:rFonts w:ascii="Arial" w:hAnsi="Arial" w:cs="Arial"/>
+          <w:sz w:val="24"/>
+          <w:szCs w:val="24"/>
+        </w:rPr>
+        <w:t>Matt</w:t>
+      </w:r>
+      <w:proofErr w:type="spellEnd"/>
+      <w:r>
+        <w:rPr>
+          <w:rFonts w:ascii="Arial" w:hAnsi="Arial" w:cs="Arial"/>
+          <w:sz w:val="24"/>
+          <w:szCs w:val="24"/>
+        </w:rPr>
+        <w:t xml:space="preserve"> </w:t>
+      </w:r>
+      <w:proofErr w:type="spellStart"/>
+      <w:r>
+        <w:rPr>
+          <w:rFonts w:ascii="Arial" w:hAnsi="Arial" w:cs="Arial"/>
+          <w:sz w:val="24"/>
+          <w:szCs w:val="24"/>
+        </w:rPr>
+        <w:t>Aimonetti</w:t>
+      </w:r>
+      <w:proofErr w:type="spellEnd"/>
+      <w:r>
+        <w:rPr>
+          <w:rFonts w:ascii="Arial" w:hAnsi="Arial" w:cs="Arial"/>
+          <w:sz w:val="24"/>
+          <w:szCs w:val="24"/>
+        </w:rPr>
+        <w:t xml:space="preserve"> y Steve </w:t>
+      </w:r>
+      <w:proofErr w:type="spellStart"/>
+      <w:r>
+        <w:rPr>
+          <w:rFonts w:ascii="Arial" w:hAnsi="Arial" w:cs="Arial"/>
+          <w:sz w:val="24"/>
+          <w:szCs w:val="24"/>
+        </w:rPr>
+        <w:t>Martocci</w:t>
+      </w:r>
+      <w:proofErr w:type="spellEnd"/>
+      <w:r>
+        <w:rPr>
+          <w:rFonts w:ascii="Arial" w:hAnsi="Arial" w:cs="Arial"/>
+          <w:sz w:val="24"/>
+          <w:szCs w:val="24"/>
+        </w:rPr>
+        <w:t xml:space="preserve">, el 9 de octubre de 2013 tuvo su primer lanzamiento para </w:t>
+      </w:r>
+      <w:proofErr w:type="spellStart"/>
+      <w:r>
+        <w:rPr>
+          <w:rFonts w:ascii="Arial" w:hAnsi="Arial" w:cs="Arial"/>
+          <w:sz w:val="24"/>
+          <w:szCs w:val="24"/>
+        </w:rPr>
+        <w:t>MacOs</w:t>
+      </w:r>
+      <w:proofErr w:type="spellEnd"/>
+      <w:r>
+        <w:rPr>
+          <w:rFonts w:ascii="Arial" w:hAnsi="Arial" w:cs="Arial"/>
+          <w:sz w:val="24"/>
+          <w:szCs w:val="24"/>
+        </w:rPr>
+        <w:t xml:space="preserve"> y 11 meses después se lanzó una versión para Windows.</w:t>
+      </w:r>
+    </w:p>
+    <w:p>
+      <w:pPr>
+        <w:jc w:val="both"/>
+        <w:rPr>
+          <w:rFonts w:ascii="Arial" w:hAnsi="Arial" w:cs="Arial"/>
+          <w:sz w:val="24"/>
+          <w:szCs w:val="24"/>
+        </w:rPr>
+      </w:pPr>
+      <w:r>
+        <w:rPr>
+          <w:rFonts w:ascii="Arial" w:hAnsi="Arial" w:cs="Arial"/>
+          <w:sz w:val="24"/>
+          <w:szCs w:val="24"/>
+        </w:rPr>
+        <w:t xml:space="preserve">En 2016, </w:t>
+      </w:r>
+      <w:proofErr w:type="spellStart"/>
+      <w:r>
+        <w:rPr>
+          <w:rFonts w:ascii="Arial" w:hAnsi="Arial" w:cs="Arial"/>
+          <w:sz w:val="24"/>
+          <w:szCs w:val="24"/>
+        </w:rPr>
+        <w:t>Splice</w:t>
+      </w:r>
+      <w:proofErr w:type="spellEnd"/>
+      <w:r>
+        <w:rPr>
+          <w:rFonts w:ascii="Arial" w:hAnsi="Arial" w:cs="Arial"/>
+          <w:sz w:val="24"/>
+          <w:szCs w:val="24"/>
+        </w:rPr>
+        <w:t xml:space="preserve"> introdujo </w:t>
+      </w:r>
+      <w:proofErr w:type="spellStart"/>
+      <w:r>
+        <w:rPr>
+          <w:rFonts w:ascii="Arial" w:hAnsi="Arial" w:cs="Arial"/>
+          <w:sz w:val="24"/>
+          <w:szCs w:val="24"/>
+        </w:rPr>
+        <w:t>Rent</w:t>
+      </w:r>
+      <w:proofErr w:type="spellEnd"/>
+      <w:r>
+        <w:rPr>
+          <w:rFonts w:ascii="Arial" w:hAnsi="Arial" w:cs="Arial"/>
+          <w:sz w:val="24"/>
+          <w:szCs w:val="24"/>
+        </w:rPr>
+        <w:t>-To-</w:t>
+      </w:r>
+      <w:proofErr w:type="spellStart"/>
+      <w:r>
+        <w:rPr>
+          <w:rFonts w:ascii="Arial" w:hAnsi="Arial" w:cs="Arial"/>
+          <w:sz w:val="24"/>
+          <w:szCs w:val="24"/>
+        </w:rPr>
+        <w:t>Own</w:t>
+      </w:r>
+      <w:proofErr w:type="spellEnd"/>
+      <w:r>
+        <w:rPr>
+          <w:rFonts w:ascii="Arial" w:hAnsi="Arial" w:cs="Arial"/>
+          <w:sz w:val="24"/>
+          <w:szCs w:val="24"/>
+        </w:rPr>
+        <w:t xml:space="preserve">, que permitía a los usuarios pagar una tarifa mensual para acceder a productos </w:t>
+      </w:r>
+      <w:proofErr w:type="spellStart"/>
+      <w:r>
+        <w:rPr>
+          <w:rFonts w:ascii="Arial" w:hAnsi="Arial" w:cs="Arial"/>
+          <w:sz w:val="24"/>
+          <w:szCs w:val="24"/>
+        </w:rPr>
+        <w:t>premium</w:t>
+      </w:r>
+      <w:proofErr w:type="spellEnd"/>
+      <w:r>
+        <w:rPr>
+          <w:rFonts w:ascii="Arial" w:hAnsi="Arial" w:cs="Arial"/>
+          <w:sz w:val="24"/>
+          <w:szCs w:val="24"/>
+        </w:rPr>
+        <w:t xml:space="preserve"> como sintetizadores.</w:t>
+      </w:r>
+    </w:p>
+    <w:p>
+      <w:pPr>
+        <w:jc w:val="both"/>
+        <w:rPr>
+          <w:rFonts w:ascii="Arial" w:hAnsi="Arial" w:cs="Arial"/>
+          <w:sz w:val="24"/>
+          <w:szCs w:val="24"/>
+        </w:rPr>
+      </w:pPr>
+      <w:r>
+        <w:rPr>
+          <w:rFonts w:ascii="Arial" w:hAnsi="Arial" w:cs="Arial"/>
+          <w:sz w:val="24"/>
+          <w:szCs w:val="24"/>
+        </w:rPr>
+        <w:t xml:space="preserve">En 2019, </w:t>
+      </w:r>
+      <w:proofErr w:type="spellStart"/>
+      <w:r>
+        <w:rPr>
+          <w:rFonts w:ascii="Arial" w:hAnsi="Arial" w:cs="Arial"/>
+          <w:sz w:val="24"/>
+          <w:szCs w:val="24"/>
+        </w:rPr>
+        <w:t>Splice</w:t>
+      </w:r>
+      <w:proofErr w:type="spellEnd"/>
+      <w:r>
+        <w:rPr>
+          <w:rFonts w:ascii="Arial" w:hAnsi="Arial" w:cs="Arial"/>
+          <w:sz w:val="24"/>
+          <w:szCs w:val="24"/>
+        </w:rPr>
+        <w:t xml:space="preserve"> lanzo su función patentada similar </w:t>
+      </w:r>
+      <w:proofErr w:type="spellStart"/>
+      <w:r>
+        <w:rPr>
+          <w:rFonts w:ascii="Arial" w:hAnsi="Arial" w:cs="Arial"/>
+          <w:sz w:val="24"/>
+          <w:szCs w:val="24"/>
+        </w:rPr>
+        <w:t>sound</w:t>
+      </w:r>
+      <w:proofErr w:type="spellEnd"/>
+      <w:r>
+        <w:rPr>
+          <w:rFonts w:ascii="Arial" w:hAnsi="Arial" w:cs="Arial"/>
+          <w:sz w:val="24"/>
+          <w:szCs w:val="24"/>
+        </w:rPr>
+        <w:t xml:space="preserve">, impulsada por IA, que brinda a los usuarios una búsqueda de similitud </w:t>
+      </w:r>
+      <w:r>
+        <w:rPr>
+          <w:rFonts w:ascii="Arial" w:hAnsi="Arial" w:cs="Arial"/>
+          <w:sz w:val="24"/>
+          <w:szCs w:val="24"/>
+        </w:rPr>
+        <w:t>basada en el aprendizaje automático en todo el mercado de muestras de audio. En noviembre, la empresa presentó una versión móvil de su aplicación en</w:t>
+      </w:r>
+      <w:r>
+        <w:rPr>
+          <w:rFonts w:ascii="Arial" w:hAnsi="Arial" w:cs="Arial"/>
+          <w:sz w:val="24"/>
+          <w:szCs w:val="24"/>
+        </w:rPr>
+        <w:t xml:space="preserve"> iOS y </w:t>
+      </w:r>
+      <w:proofErr w:type="spellStart"/>
+      <w:r>
+        <w:rPr>
+          <w:rFonts w:ascii="Arial" w:hAnsi="Arial" w:cs="Arial"/>
+          <w:sz w:val="24"/>
+          <w:szCs w:val="24"/>
+        </w:rPr>
+        <w:t>Andorid</w:t>
+      </w:r>
+      <w:proofErr w:type="spellEnd"/>
+      <w:r>
+        <w:rPr>
+          <w:rFonts w:ascii="Arial" w:hAnsi="Arial" w:cs="Arial"/>
+          <w:sz w:val="24"/>
+          <w:szCs w:val="24"/>
+        </w:rPr>
+        <w:t>.</w:t>
+      </w:r>
+    </w:p>
+    <w:p>
+      <w:pPr>
+        <w:jc w:val="both"/>
+        <w:rPr>
+          <w:rFonts w:ascii="Arial" w:hAnsi="Arial" w:cs="Arial"/>
+          <w:sz w:val="24"/>
+          <w:szCs w:val="24"/>
+        </w:rPr>
+      </w:pPr>
+      <w:r>
+        <w:rPr>
+          <w:rFonts w:ascii="Arial" w:hAnsi="Arial" w:cs="Arial"/>
+          <w:sz w:val="24"/>
+          <w:szCs w:val="24"/>
+        </w:rPr>
+        <w:t xml:space="preserve">En 2020, </w:t>
+      </w:r>
+      <w:proofErr w:type="spellStart"/>
+      <w:r>
+        <w:rPr>
+          <w:rFonts w:ascii="Arial" w:hAnsi="Arial" w:cs="Arial"/>
+          <w:sz w:val="24"/>
+          <w:szCs w:val="24"/>
+        </w:rPr>
+        <w:t>Splice</w:t>
+      </w:r>
+      <w:proofErr w:type="spellEnd"/>
+      <w:r>
+        <w:rPr>
+          <w:rFonts w:ascii="Arial" w:hAnsi="Arial" w:cs="Arial"/>
+          <w:sz w:val="24"/>
+          <w:szCs w:val="24"/>
+        </w:rPr>
+        <w:t xml:space="preserve"> lanzo los </w:t>
+      </w:r>
+      <w:proofErr w:type="spellStart"/>
+      <w:r>
+        <w:rPr>
+          <w:rFonts w:ascii="Arial" w:hAnsi="Arial" w:cs="Arial"/>
+          <w:sz w:val="24"/>
+          <w:szCs w:val="24"/>
+        </w:rPr>
+        <w:t>Splice</w:t>
+      </w:r>
+      <w:proofErr w:type="spellEnd"/>
+      <w:r>
+        <w:rPr>
+          <w:rFonts w:ascii="Arial" w:hAnsi="Arial" w:cs="Arial"/>
+          <w:sz w:val="24"/>
+          <w:szCs w:val="24"/>
+        </w:rPr>
+        <w:t xml:space="preserve"> </w:t>
+      </w:r>
+      <w:proofErr w:type="spellStart"/>
+      <w:r>
+        <w:rPr>
+          <w:rFonts w:ascii="Arial" w:hAnsi="Arial" w:cs="Arial"/>
+          <w:sz w:val="24"/>
+          <w:szCs w:val="24"/>
+        </w:rPr>
+        <w:t>Awards</w:t>
+      </w:r>
+      <w:proofErr w:type="spellEnd"/>
+      <w:r>
+        <w:rPr>
+          <w:rFonts w:ascii="Arial" w:hAnsi="Arial" w:cs="Arial"/>
+          <w:sz w:val="24"/>
+          <w:szCs w:val="24"/>
+        </w:rPr>
+        <w:t xml:space="preserve"> </w:t>
+      </w:r>
+      <w:proofErr w:type="spellStart"/>
+      <w:r>
+        <w:rPr>
+          <w:rFonts w:ascii="Arial" w:hAnsi="Arial" w:cs="Arial"/>
+          <w:sz w:val="24"/>
+          <w:szCs w:val="24"/>
+        </w:rPr>
+        <w:t>inaugurables</w:t>
+      </w:r>
+      <w:proofErr w:type="spellEnd"/>
+      <w:r>
+        <w:rPr>
+          <w:rFonts w:ascii="Arial" w:hAnsi="Arial" w:cs="Arial"/>
+          <w:sz w:val="24"/>
+          <w:szCs w:val="24"/>
+        </w:rPr>
+        <w:t xml:space="preserve">, reconociendo a artistas en </w:t>
+      </w:r>
+      <w:proofErr w:type="spellStart"/>
+      <w:r>
+        <w:rPr>
+          <w:rFonts w:ascii="Arial" w:hAnsi="Arial" w:cs="Arial"/>
+          <w:sz w:val="24"/>
+          <w:szCs w:val="24"/>
+        </w:rPr>
+        <w:t>multiples</w:t>
+      </w:r>
+      <w:proofErr w:type="spellEnd"/>
+      <w:r>
+        <w:rPr>
+          <w:rFonts w:ascii="Arial" w:hAnsi="Arial" w:cs="Arial"/>
+          <w:sz w:val="24"/>
+          <w:szCs w:val="24"/>
+        </w:rPr>
+        <w:t xml:space="preserve"> categorías</w:t>
+      </w:r>
+    </w:p>
+    <w:p>
+      <w:pPr>
+        <w:jc w:val="both"/>
+        <w:rPr>
+          <w:rFonts w:ascii="Arial" w:hAnsi="Arial" w:cs="Arial"/>
+          <w:sz w:val="24"/>
+          <w:szCs w:val="24"/>
+        </w:rPr>
+      </w:pPr>
+      <w:r>
+        <w:rPr>
+          <w:rFonts w:ascii="Arial" w:hAnsi="Arial" w:cs="Arial"/>
+          <w:sz w:val="24"/>
+          <w:szCs w:val="24"/>
+        </w:rPr>
+        <w:t xml:space="preserve">En mayo de 2022, Steve </w:t>
+      </w:r>
+      <w:proofErr w:type="spellStart"/>
+      <w:r>
+        <w:rPr>
+          <w:rFonts w:ascii="Arial" w:hAnsi="Arial" w:cs="Arial"/>
+          <w:sz w:val="24"/>
+          <w:szCs w:val="24"/>
+        </w:rPr>
+        <w:t>Martocci</w:t>
+      </w:r>
+      <w:proofErr w:type="spellEnd"/>
+      <w:r>
+        <w:rPr>
+          <w:rFonts w:ascii="Arial" w:hAnsi="Arial" w:cs="Arial"/>
+          <w:sz w:val="24"/>
+          <w:szCs w:val="24"/>
+        </w:rPr>
+        <w:t xml:space="preserve"> renuncio como director ejecutivo y paso a ser presidente ejecutivo y director de estrategia de la empresa</w:t>
+      </w:r>
+      <w:r>
+        <w:rPr>
+          <w:rFonts w:ascii="Arial" w:hAnsi="Arial" w:cs="Arial"/>
+          <w:sz w:val="24"/>
+          <w:szCs w:val="24"/>
+        </w:rPr>
+        <w:t xml:space="preserve">, </w:t>
+      </w:r>
+      <w:proofErr w:type="spellStart"/>
+      <w:r>
+        <w:rPr>
+          <w:rFonts w:ascii="Arial" w:hAnsi="Arial" w:cs="Arial"/>
+          <w:sz w:val="24"/>
+          <w:szCs w:val="24"/>
+        </w:rPr>
+        <w:t>Kakul</w:t>
+      </w:r>
+      <w:proofErr w:type="spellEnd"/>
+      <w:r>
+        <w:rPr>
+          <w:rFonts w:ascii="Arial" w:hAnsi="Arial" w:cs="Arial"/>
+          <w:sz w:val="24"/>
+          <w:szCs w:val="24"/>
+        </w:rPr>
+        <w:t xml:space="preserve"> </w:t>
+      </w:r>
+      <w:proofErr w:type="spellStart"/>
+      <w:r>
+        <w:rPr>
+          <w:rFonts w:ascii="Arial" w:hAnsi="Arial" w:cs="Arial"/>
+          <w:sz w:val="24"/>
+          <w:szCs w:val="24"/>
+        </w:rPr>
+        <w:t>Srivastava</w:t>
+      </w:r>
+      <w:proofErr w:type="spellEnd"/>
+      <w:r>
+        <w:rPr>
+          <w:rFonts w:ascii="Arial" w:hAnsi="Arial" w:cs="Arial"/>
+          <w:sz w:val="24"/>
+          <w:szCs w:val="24"/>
+        </w:rPr>
+        <w:t xml:space="preserve"> fue nombrado nuevo director ejecutivo de </w:t>
+      </w:r>
+      <w:proofErr w:type="spellStart"/>
+      <w:r>
+        <w:rPr>
+          <w:rFonts w:ascii="Arial" w:hAnsi="Arial" w:cs="Arial"/>
+          <w:sz w:val="24"/>
+          <w:szCs w:val="24"/>
+        </w:rPr>
+        <w:t>Splice</w:t>
+      </w:r>
+      <w:proofErr w:type="spellEnd"/>
+      <w:r>
+        <w:rPr>
+          <w:rFonts w:ascii="Arial" w:hAnsi="Arial" w:cs="Arial"/>
+          <w:sz w:val="24"/>
+          <w:szCs w:val="24"/>
+        </w:rPr>
+        <w:t>.</w:t>
+      </w:r>
+      <w:r>
+        <w:rPr>
+          <w:rFonts w:ascii="Arial" w:hAnsi="Arial" w:cs="Arial"/>
+          <w:sz w:val="24"/>
+          <w:szCs w:val="24"/>
+        </w:rPr>
+        <w:br w:type="page"/>
+      </w:r>
+    </w:p>
+    <w:p>
+      <w:pPr>
+        <w:jc w:val="center"/>
+        <w:rPr>
+          <w:rFonts w:ascii="Times New Roman" w:hAnsi="Times New Roman" w:cs="Times New Roman"/>
+          <w:b/>
+          <w:sz w:val="32"/>
+          <w:szCs w:val="32"/>
+        </w:rPr>
+      </w:pPr>
+    </w:p>
+    <w:p>
+      <w:pPr>
+        <w:jc w:val="center"/>
+        <w:rPr>
+          <w:rFonts w:ascii="Times New Roman" w:hAnsi="Times New Roman" w:cs="Times New Roman"/>
+          <w:b/>
+          <w:sz w:val="32"/>
+          <w:szCs w:val="32"/>
+        </w:rPr>
+      </w:pPr>
+    </w:p>
+    <w:p>
+      <w:pPr>
+        <w:jc w:val="center"/>
+        <w:rPr>
+          <w:rFonts w:ascii="Times New Roman" w:hAnsi="Times New Roman" w:cs="Times New Roman"/>
+          <w:b/>
+          <w:sz w:val="32"/>
+          <w:szCs w:val="32"/>
+        </w:rPr>
+      </w:pPr>
+    </w:p>
+    <w:p>
+      <w:pPr>
+        <w:jc w:val="center"/>
+        <w:rPr>
+          <w:rFonts w:ascii="Times New Roman" w:hAnsi="Times New Roman" w:cs="Times New Roman"/>
+          <w:b/>
+          <w:sz w:val="32"/>
+          <w:szCs w:val="32"/>
+        </w:rPr>
+      </w:pPr>
+    </w:p>
+    <w:p>
+      <w:pPr>
+        <w:jc w:val="center"/>
+        <w:rPr>
+          <w:rFonts w:ascii="Times New Roman" w:hAnsi="Times New Roman" w:cs="Times New Roman"/>
+          <w:b/>
+          <w:sz w:val="32"/>
+          <w:szCs w:val="32"/>
+        </w:rPr>
+      </w:pPr>
+    </w:p>
+    <w:p>
+      <w:pPr>
+        <w:jc w:val="center"/>
+        <w:rPr>
+          <w:rFonts w:ascii="Times New Roman" w:hAnsi="Times New Roman" w:cs="Times New Roman"/>
+          <w:b/>
+          <w:sz w:val="32"/>
+          <w:szCs w:val="32"/>
+        </w:rPr>
+      </w:pPr>
+    </w:p>
+    <w:p>
+      <w:pPr>
+        <w:jc w:val="center"/>
+        <w:rPr>
+          <w:rFonts w:ascii="Times New Roman" w:hAnsi="Times New Roman" w:cs="Times New Roman"/>
+          <w:b/>
+          <w:sz w:val="32"/>
+          <w:szCs w:val="32"/>
+        </w:rPr>
+      </w:pPr>
+    </w:p>
+    <w:p>
+      <w:pPr>
+        <w:jc w:val="center"/>
+        <w:rPr>
+          <w:rFonts w:ascii="Times New Roman" w:hAnsi="Times New Roman" w:cs="Times New Roman"/>
+          <w:b/>
+          <w:sz w:val="32"/>
+          <w:szCs w:val="32"/>
+        </w:rPr>
+      </w:pPr>
+    </w:p>
+    <w:p>
+      <w:pPr>
+        <w:jc w:val="center"/>
+        <w:rPr>
+          <w:rFonts w:ascii="Times New Roman" w:hAnsi="Times New Roman" w:cs="Times New Roman"/>
+          <w:b/>
+          <w:sz w:val="32"/>
+          <w:szCs w:val="32"/>
+        </w:rPr>
+      </w:pPr>
     </w:p>
     <w:p>
       <w:pPr>
@@ -7524,41 +8837,41 @@
           <w:szCs w:val="96"/>
         </w:rPr>
       </w:pPr>
-      <w:bookmarkStart w:id="9" w:name="_Toc121667178"/>
+      <w:bookmarkStart w:id="16" w:name="_Toc121667185"/>
       <w:r>
         <w:rPr>
           <w:sz w:val="96"/>
           <w:szCs w:val="96"/>
         </w:rPr>
-        <w:t>ANALISIS DE LA INDUSTRIA</w:t>
-      </w:r>
-      <w:bookmarkEnd w:id="9"/>
-    </w:p>
-    <w:p>
-      <w:pPr>
-        <w:rPr>
-          <w:rFonts w:ascii="Times New Roman" w:hAnsi="Times New Roman" w:cs="Times New Roman"/>
-          <w:b/>
-          <w:sz w:val="32"/>
-          <w:szCs w:val="32"/>
-        </w:rPr>
-      </w:pPr>
-    </w:p>
-    <w:p>
-      <w:pPr>
-        <w:rPr>
-          <w:rFonts w:ascii="Times New Roman" w:hAnsi="Times New Roman" w:cs="Times New Roman"/>
-          <w:b/>
-          <w:sz w:val="32"/>
-          <w:szCs w:val="32"/>
-        </w:rPr>
-      </w:pPr>
-      <w:r>
-        <w:rPr>
-          <w:rFonts w:ascii="Times New Roman" w:hAnsi="Times New Roman" w:cs="Times New Roman"/>
-          <w:b/>
-          <w:sz w:val="32"/>
-          <w:szCs w:val="32"/>
+        <w:t>ANALISIS DEL MERCADO</w:t>
+      </w:r>
+      <w:bookmarkEnd w:id="16"/>
+    </w:p>
+    <w:p>
+      <w:pPr>
+        <w:rPr>
+          <w:rFonts w:ascii="Times New Roman" w:hAnsi="Times New Roman" w:cs="Times New Roman"/>
+          <w:b/>
+          <w:sz w:val="96"/>
+          <w:szCs w:val="96"/>
+        </w:rPr>
+      </w:pPr>
+    </w:p>
+    <w:p>
+      <w:pPr>
+        <w:rPr>
+          <w:rFonts w:ascii="Times New Roman" w:hAnsi="Times New Roman" w:cs="Times New Roman"/>
+          <w:bCs/>
+          <w:sz w:val="24"/>
+          <w:szCs w:val="24"/>
+        </w:rPr>
+      </w:pPr>
+      <w:r>
+        <w:rPr>
+          <w:rFonts w:ascii="Times New Roman" w:hAnsi="Times New Roman" w:cs="Times New Roman"/>
+          <w:b/>
+          <w:sz w:val="96"/>
+          <w:szCs w:val="96"/>
         </w:rPr>
         <w:br w:type="page"/>
       </w:r>
@@ -7566,413 +8879,883 @@
     <w:p>
       <w:pPr>
         <w:pStyle w:val="Ttulo2"/>
-        <w:jc w:val="center"/>
-      </w:pPr>
-      <w:bookmarkStart w:id="10" w:name="_Toc121667179"/>
+      </w:pPr>
+      <w:bookmarkStart w:id="17" w:name="_Toc121667186"/>
       <w:r>
         <w:lastRenderedPageBreak/>
-        <w:t>5 Fuerzas de Porter</w:t>
-      </w:r>
-      <w:bookmarkEnd w:id="10"/>
-    </w:p>
-    <w:p>
-      <w:pPr>
-        <w:rPr>
-          <w:rFonts w:ascii="Times New Roman" w:hAnsi="Times New Roman" w:cs="Times New Roman"/>
-          <w:b/>
-          <w:sz w:val="32"/>
-          <w:szCs w:val="32"/>
+        <w:t>A quienes nos dirigimos:</w:t>
+      </w:r>
+      <w:bookmarkEnd w:id="17"/>
+    </w:p>
+    <w:p>
+      <w:pPr>
+        <w:rPr>
+          <w:rFonts w:ascii="Arial" w:hAnsi="Arial" w:cs="Arial"/>
+          <w:bCs/>
+          <w:sz w:val="24"/>
+          <w:szCs w:val="24"/>
+        </w:rPr>
+      </w:pPr>
+      <w:r>
+        <w:rPr>
+          <w:rFonts w:ascii="Arial" w:hAnsi="Arial" w:cs="Arial"/>
+          <w:bCs/>
+          <w:sz w:val="24"/>
+          <w:szCs w:val="24"/>
+        </w:rPr>
+        <w:t xml:space="preserve">Este </w:t>
+      </w:r>
+      <w:r>
+        <w:rPr>
+          <w:rFonts w:ascii="Arial" w:hAnsi="Arial" w:cs="Arial"/>
+          <w:bCs/>
+          <w:sz w:val="24"/>
+          <w:szCs w:val="24"/>
+        </w:rPr>
+        <w:t xml:space="preserve">mercado tiene como </w:t>
+      </w:r>
+      <w:r>
+        <w:rPr>
+          <w:rFonts w:ascii="Arial" w:hAnsi="Arial" w:cs="Arial"/>
+          <w:bCs/>
+          <w:sz w:val="24"/>
+          <w:szCs w:val="24"/>
+        </w:rPr>
+        <w:t xml:space="preserve">público a personas </w:t>
+      </w:r>
+      <w:r>
+        <w:rPr>
+          <w:rFonts w:ascii="Arial" w:hAnsi="Arial" w:cs="Arial"/>
+          <w:bCs/>
+          <w:sz w:val="24"/>
+          <w:szCs w:val="24"/>
+        </w:rPr>
+        <w:t>jóvenes y</w:t>
+      </w:r>
+      <w:r>
+        <w:rPr>
+          <w:rFonts w:ascii="Arial" w:hAnsi="Arial" w:cs="Arial"/>
+          <w:bCs/>
+          <w:sz w:val="24"/>
+          <w:szCs w:val="24"/>
+        </w:rPr>
+        <w:t xml:space="preserve"> </w:t>
+      </w:r>
+      <w:r>
+        <w:rPr>
+          <w:rFonts w:ascii="Arial" w:hAnsi="Arial" w:cs="Arial"/>
+          <w:bCs/>
+          <w:sz w:val="24"/>
+          <w:szCs w:val="24"/>
+        </w:rPr>
+        <w:t xml:space="preserve">adultas, </w:t>
+      </w:r>
+      <w:r>
+        <w:rPr>
+          <w:rFonts w:ascii="Arial" w:hAnsi="Arial" w:cs="Arial"/>
+          <w:bCs/>
+          <w:sz w:val="24"/>
+          <w:szCs w:val="24"/>
+        </w:rPr>
+        <w:t>para</w:t>
+      </w:r>
+      <w:r>
+        <w:rPr>
+          <w:rFonts w:ascii="Arial" w:hAnsi="Arial" w:cs="Arial"/>
+          <w:bCs/>
+          <w:sz w:val="24"/>
+          <w:szCs w:val="24"/>
+        </w:rPr>
+        <w:t xml:space="preserve"> ser </w:t>
+      </w:r>
+      <w:r>
+        <w:rPr>
+          <w:rFonts w:ascii="Arial" w:hAnsi="Arial" w:cs="Arial"/>
+          <w:bCs/>
+          <w:sz w:val="24"/>
+          <w:szCs w:val="24"/>
+        </w:rPr>
+        <w:t>más</w:t>
+      </w:r>
+      <w:r>
+        <w:rPr>
+          <w:rFonts w:ascii="Arial" w:hAnsi="Arial" w:cs="Arial"/>
+          <w:bCs/>
+          <w:sz w:val="24"/>
+          <w:szCs w:val="24"/>
+        </w:rPr>
+        <w:t xml:space="preserve"> específico, a personas que estén relacionadas con </w:t>
+      </w:r>
+      <w:r>
+        <w:rPr>
+          <w:rFonts w:ascii="Arial" w:hAnsi="Arial" w:cs="Arial"/>
+          <w:bCs/>
+          <w:sz w:val="24"/>
+          <w:szCs w:val="24"/>
+        </w:rPr>
+        <w:t xml:space="preserve">el </w:t>
+      </w:r>
+      <w:r>
+        <w:rPr>
+          <w:rFonts w:ascii="Arial" w:hAnsi="Arial" w:cs="Arial"/>
+          <w:bCs/>
+          <w:sz w:val="24"/>
+          <w:szCs w:val="24"/>
+        </w:rPr>
+        <w:t>ámbito</w:t>
+      </w:r>
+      <w:r>
+        <w:rPr>
+          <w:rFonts w:ascii="Arial" w:hAnsi="Arial" w:cs="Arial"/>
+          <w:bCs/>
+          <w:sz w:val="24"/>
+          <w:szCs w:val="24"/>
+        </w:rPr>
+        <w:t xml:space="preserve"> </w:t>
+      </w:r>
+      <w:r>
+        <w:rPr>
+          <w:rFonts w:ascii="Arial" w:hAnsi="Arial" w:cs="Arial"/>
+          <w:bCs/>
+          <w:sz w:val="24"/>
+          <w:szCs w:val="24"/>
+        </w:rPr>
+        <w:t>musical</w:t>
+      </w:r>
+      <w:r>
+        <w:rPr>
+          <w:rFonts w:ascii="Arial" w:hAnsi="Arial" w:cs="Arial"/>
+          <w:bCs/>
+          <w:sz w:val="24"/>
+          <w:szCs w:val="24"/>
+        </w:rPr>
+        <w:t xml:space="preserve">, personas que ejerzan la profesión de músicos, </w:t>
+      </w:r>
+      <w:r>
+        <w:rPr>
+          <w:rFonts w:ascii="Arial" w:hAnsi="Arial" w:cs="Arial"/>
+          <w:bCs/>
+          <w:sz w:val="24"/>
+          <w:szCs w:val="24"/>
+        </w:rPr>
+        <w:t xml:space="preserve">productores/DJ, </w:t>
+      </w:r>
+      <w:r>
+        <w:rPr>
+          <w:rFonts w:ascii="Arial" w:hAnsi="Arial" w:cs="Arial"/>
+          <w:bCs/>
+          <w:sz w:val="24"/>
+          <w:szCs w:val="24"/>
+        </w:rPr>
+        <w:t xml:space="preserve">y por supuesto a personas que no lo sean y estén en proceso de </w:t>
+      </w:r>
+      <w:r>
+        <w:rPr>
+          <w:rFonts w:ascii="Arial" w:hAnsi="Arial" w:cs="Arial"/>
+          <w:bCs/>
+          <w:sz w:val="24"/>
+          <w:szCs w:val="24"/>
+        </w:rPr>
+        <w:t xml:space="preserve">aprendizaje. Este es </w:t>
+      </w:r>
+      <w:r>
+        <w:rPr>
+          <w:rFonts w:ascii="Arial" w:hAnsi="Arial" w:cs="Arial"/>
+          <w:bCs/>
+          <w:sz w:val="24"/>
+          <w:szCs w:val="24"/>
+        </w:rPr>
+        <w:t>el</w:t>
+      </w:r>
+      <w:r>
+        <w:rPr>
+          <w:rFonts w:ascii="Arial" w:hAnsi="Arial" w:cs="Arial"/>
+          <w:bCs/>
+          <w:sz w:val="24"/>
+          <w:szCs w:val="24"/>
+        </w:rPr>
+        <w:t xml:space="preserve"> principal centro de atención demuestro mercado.</w:t>
+      </w:r>
+    </w:p>
+    <w:p>
+      <w:pPr>
+        <w:rPr>
+          <w:rFonts w:ascii="Arial" w:hAnsi="Arial" w:cs="Arial"/>
+          <w:bCs/>
+          <w:sz w:val="24"/>
+          <w:szCs w:val="24"/>
         </w:rPr>
       </w:pPr>
     </w:p>
     <w:p>
       <w:pPr>
         <w:pStyle w:val="Ttulo2"/>
-        <w:rPr>
-          <w:rFonts w:ascii="Arial" w:hAnsi="Arial" w:cs="Arial"/>
-          <w:sz w:val="24"/>
-          <w:szCs w:val="24"/>
-        </w:rPr>
-      </w:pPr>
-      <w:bookmarkStart w:id="11" w:name="_Toc121667180"/>
-      <w:r>
-        <w:t>Amenaza de nuevos competidores – Medio-Baja:</w:t>
-      </w:r>
-      <w:bookmarkEnd w:id="11"/>
-    </w:p>
-    <w:p>
-      <w:pPr>
-        <w:jc w:val="both"/>
-        <w:rPr>
-          <w:rFonts w:ascii="Arial" w:hAnsi="Arial" w:cs="Arial"/>
-          <w:sz w:val="24"/>
-          <w:szCs w:val="24"/>
-        </w:rPr>
-      </w:pPr>
-      <w:r>
-        <w:rPr>
-          <w:rFonts w:ascii="Arial" w:hAnsi="Arial" w:cs="Arial"/>
-          <w:sz w:val="24"/>
-          <w:szCs w:val="24"/>
-        </w:rPr>
-        <w:t>Si bien sabemos que este es un mercado en donde se encuentran grandes competidores, no es común ver nuevos nombres compitiendo por llegar a lo más alto. Esto sería una gran ventaja a la hora de dar el siguiente paso, porque no tendríamos que preocuparnos en la aparición de nuevos competidores.</w:t>
-      </w:r>
+      </w:pPr>
+      <w:bookmarkStart w:id="18" w:name="_Toc121667187"/>
+      <w:r>
+        <w:t>Demanda</w:t>
+      </w:r>
+      <w:r>
+        <w:t xml:space="preserve"> del </w:t>
+      </w:r>
+      <w:r>
+        <w:t>mercado:</w:t>
+      </w:r>
+      <w:bookmarkEnd w:id="18"/>
+    </w:p>
+    <w:p>
+      <w:pPr>
+        <w:rPr>
+          <w:rFonts w:ascii="Arial" w:hAnsi="Arial" w:cs="Arial"/>
+          <w:bCs/>
+          <w:sz w:val="24"/>
+          <w:szCs w:val="24"/>
+        </w:rPr>
+      </w:pPr>
+      <w:r>
+        <w:rPr>
+          <w:rFonts w:ascii="Arial" w:hAnsi="Arial" w:cs="Arial"/>
+          <w:bCs/>
+          <w:sz w:val="24"/>
+          <w:szCs w:val="24"/>
+        </w:rPr>
+        <w:t xml:space="preserve">Si bien sabemos que no es un mercado muy </w:t>
+      </w:r>
+      <w:r>
+        <w:rPr>
+          <w:rFonts w:ascii="Arial" w:hAnsi="Arial" w:cs="Arial"/>
+          <w:bCs/>
+          <w:sz w:val="24"/>
+          <w:szCs w:val="24"/>
+        </w:rPr>
+        <w:t xml:space="preserve">amplió, </w:t>
+      </w:r>
+      <w:r>
+        <w:rPr>
+          <w:rFonts w:ascii="Arial" w:hAnsi="Arial" w:cs="Arial"/>
+          <w:bCs/>
+          <w:sz w:val="24"/>
+          <w:szCs w:val="24"/>
+        </w:rPr>
+        <w:t xml:space="preserve">sabemos </w:t>
+      </w:r>
+      <w:r>
+        <w:rPr>
+          <w:rFonts w:ascii="Arial" w:hAnsi="Arial" w:cs="Arial"/>
+          <w:bCs/>
+          <w:sz w:val="24"/>
+          <w:szCs w:val="24"/>
+        </w:rPr>
+        <w:t xml:space="preserve">que </w:t>
+      </w:r>
+      <w:r>
+        <w:rPr>
+          <w:rFonts w:ascii="Arial" w:hAnsi="Arial" w:cs="Arial"/>
+          <w:bCs/>
+          <w:sz w:val="24"/>
+          <w:szCs w:val="24"/>
+        </w:rPr>
+        <w:t xml:space="preserve">los pocos que hay son muy buscados por </w:t>
+      </w:r>
+      <w:r>
+        <w:rPr>
+          <w:rFonts w:ascii="Arial" w:hAnsi="Arial" w:cs="Arial"/>
+          <w:bCs/>
+          <w:sz w:val="24"/>
+          <w:szCs w:val="24"/>
+        </w:rPr>
+        <w:t xml:space="preserve">el </w:t>
+      </w:r>
+      <w:r>
+        <w:rPr>
+          <w:rFonts w:ascii="Arial" w:hAnsi="Arial" w:cs="Arial"/>
+          <w:bCs/>
+          <w:sz w:val="24"/>
+          <w:szCs w:val="24"/>
+        </w:rPr>
+        <w:t>público</w:t>
+      </w:r>
+      <w:r>
+        <w:rPr>
+          <w:rFonts w:ascii="Arial" w:hAnsi="Arial" w:cs="Arial"/>
+          <w:bCs/>
+          <w:sz w:val="24"/>
+          <w:szCs w:val="24"/>
+        </w:rPr>
+        <w:t xml:space="preserve"> </w:t>
+      </w:r>
+      <w:r>
+        <w:rPr>
+          <w:rFonts w:ascii="Arial" w:hAnsi="Arial" w:cs="Arial"/>
+          <w:bCs/>
+          <w:sz w:val="24"/>
+          <w:szCs w:val="24"/>
+        </w:rPr>
+        <w:t xml:space="preserve">específico. En nuestro caso </w:t>
+      </w:r>
+      <w:r>
+        <w:rPr>
+          <w:rFonts w:ascii="Arial" w:hAnsi="Arial" w:cs="Arial"/>
+          <w:bCs/>
+          <w:sz w:val="24"/>
+          <w:szCs w:val="24"/>
+        </w:rPr>
+        <w:t>sé</w:t>
+      </w:r>
+      <w:r>
+        <w:rPr>
+          <w:rFonts w:ascii="Arial" w:hAnsi="Arial" w:cs="Arial"/>
+          <w:bCs/>
+          <w:sz w:val="24"/>
+          <w:szCs w:val="24"/>
+        </w:rPr>
+        <w:t xml:space="preserve"> que podemos llegar </w:t>
+      </w:r>
+      <w:r>
+        <w:rPr>
+          <w:rFonts w:ascii="Arial" w:hAnsi="Arial" w:cs="Arial"/>
+          <w:bCs/>
+          <w:sz w:val="24"/>
+          <w:szCs w:val="24"/>
+        </w:rPr>
+        <w:t xml:space="preserve">a competir con la pequeña cantidad </w:t>
+      </w:r>
+      <w:r>
+        <w:rPr>
+          <w:rFonts w:ascii="Arial" w:hAnsi="Arial" w:cs="Arial"/>
+          <w:bCs/>
+          <w:sz w:val="24"/>
+          <w:szCs w:val="24"/>
+        </w:rPr>
+        <w:t xml:space="preserve">de competidores que se encuentran, y podemos llegar lejos gracias al enorme crecimiento que tuvo en los últimos años la escena musical en </w:t>
+      </w:r>
+      <w:r>
+        <w:rPr>
+          <w:rFonts w:ascii="Arial" w:hAnsi="Arial" w:cs="Arial"/>
+          <w:bCs/>
+          <w:sz w:val="24"/>
+          <w:szCs w:val="24"/>
+        </w:rPr>
+        <w:t xml:space="preserve">Argentina. Esto no va ayudar a crecer a gran escala, porque podremos realizar colaboraciones con artistas </w:t>
+      </w:r>
+      <w:r>
+        <w:rPr>
+          <w:rFonts w:ascii="Arial" w:hAnsi="Arial" w:cs="Arial"/>
+          <w:bCs/>
+          <w:sz w:val="24"/>
+          <w:szCs w:val="24"/>
+        </w:rPr>
+        <w:t xml:space="preserve">y de esta forma </w:t>
+      </w:r>
+      <w:r>
+        <w:rPr>
+          <w:rFonts w:ascii="Arial" w:hAnsi="Arial" w:cs="Arial"/>
+          <w:bCs/>
+          <w:sz w:val="24"/>
+          <w:szCs w:val="24"/>
+        </w:rPr>
+        <w:t>ir ganando</w:t>
+      </w:r>
+      <w:r>
+        <w:rPr>
+          <w:rFonts w:ascii="Arial" w:hAnsi="Arial" w:cs="Arial"/>
+          <w:bCs/>
+          <w:sz w:val="24"/>
+          <w:szCs w:val="24"/>
+        </w:rPr>
+        <w:t xml:space="preserve"> </w:t>
+      </w:r>
+      <w:r>
+        <w:rPr>
+          <w:rFonts w:ascii="Arial" w:hAnsi="Arial" w:cs="Arial"/>
+          <w:bCs/>
+          <w:sz w:val="24"/>
+          <w:szCs w:val="24"/>
+        </w:rPr>
+        <w:t xml:space="preserve">reconocimiento a nivel internacional y </w:t>
+      </w:r>
+      <w:r>
+        <w:rPr>
+          <w:rFonts w:ascii="Arial" w:hAnsi="Arial" w:cs="Arial"/>
+          <w:bCs/>
+          <w:sz w:val="24"/>
+          <w:szCs w:val="24"/>
+        </w:rPr>
+        <w:t>mundial.</w:t>
+      </w:r>
+    </w:p>
+    <w:p>
+      <w:pPr>
+        <w:rPr>
+          <w:rFonts w:ascii="Arial" w:hAnsi="Arial" w:cs="Arial"/>
+          <w:bCs/>
+          <w:sz w:val="24"/>
+          <w:szCs w:val="24"/>
+        </w:rPr>
+      </w:pPr>
     </w:p>
     <w:p>
       <w:pPr>
         <w:pStyle w:val="Ttulo2"/>
-      </w:pPr>
-      <w:bookmarkStart w:id="12" w:name="_Toc121667181"/>
-      <w:r>
-        <w:t>Amenaza de sustitutivos</w:t>
-      </w:r>
-      <w:r>
-        <w:t xml:space="preserve"> para los productos o servicios – Baja:</w:t>
-      </w:r>
-      <w:bookmarkEnd w:id="12"/>
-    </w:p>
-    <w:p>
-      <w:pPr>
-        <w:jc w:val="both"/>
-        <w:rPr>
-          <w:rFonts w:ascii="Arial" w:hAnsi="Arial" w:cs="Arial"/>
-          <w:sz w:val="24"/>
-          <w:szCs w:val="24"/>
-        </w:rPr>
-      </w:pPr>
-      <w:r>
-        <w:rPr>
-          <w:rFonts w:ascii="Arial" w:hAnsi="Arial" w:cs="Arial"/>
-          <w:sz w:val="24"/>
-          <w:szCs w:val="24"/>
-        </w:rPr>
-        <w:t>En este caso no tendríamos ningún tipo de problema, ya que todos nuestros competidores tampoco tienen ningún s</w:t>
-      </w:r>
-      <w:r>
-        <w:rPr>
-          <w:rFonts w:ascii="Arial" w:hAnsi="Arial" w:cs="Arial"/>
-          <w:sz w:val="24"/>
-          <w:szCs w:val="24"/>
-        </w:rPr>
-        <w:t>ustitutivo para sus productos. Tanto nosotros como nuestros rivales, tenemos productos digitales, es decir productos que se podrían catalizar como de última generación, productos que no se podrían suplantar por varios años.</w:t>
-      </w:r>
+        <w:rPr>
+          <w:rFonts w:ascii="Arial" w:hAnsi="Arial" w:cs="Arial"/>
+          <w:sz w:val="24"/>
+          <w:szCs w:val="24"/>
+        </w:rPr>
+      </w:pPr>
+      <w:bookmarkStart w:id="19" w:name="_Toc121667188"/>
+      <w:r>
+        <w:t>Producto</w:t>
+      </w:r>
+      <w:r>
+        <w:rPr>
+          <w:rFonts w:ascii="Arial" w:hAnsi="Arial" w:cs="Arial"/>
+          <w:sz w:val="24"/>
+          <w:szCs w:val="24"/>
+        </w:rPr>
+        <w:t>:</w:t>
+      </w:r>
+      <w:bookmarkEnd w:id="19"/>
+    </w:p>
+    <w:p>
+      <w:pPr>
+        <w:rPr>
+          <w:rFonts w:ascii="Arial" w:hAnsi="Arial" w:cs="Arial"/>
+          <w:bCs/>
+          <w:sz w:val="24"/>
+          <w:szCs w:val="24"/>
+        </w:rPr>
+      </w:pPr>
+      <w:r>
+        <w:rPr>
+          <w:rFonts w:ascii="Arial" w:hAnsi="Arial" w:cs="Arial"/>
+          <w:bCs/>
+          <w:sz w:val="24"/>
+          <w:szCs w:val="24"/>
+        </w:rPr>
+        <w:t xml:space="preserve">Nuestros productos </w:t>
+      </w:r>
+      <w:r>
+        <w:rPr>
+          <w:rFonts w:ascii="Arial" w:hAnsi="Arial" w:cs="Arial"/>
+          <w:bCs/>
+          <w:sz w:val="24"/>
+          <w:szCs w:val="24"/>
+        </w:rPr>
+        <w:t xml:space="preserve">no serán físicos, es decir que </w:t>
+      </w:r>
+      <w:r>
+        <w:rPr>
+          <w:rFonts w:ascii="Arial" w:hAnsi="Arial" w:cs="Arial"/>
+          <w:bCs/>
+          <w:sz w:val="24"/>
+          <w:szCs w:val="24"/>
+        </w:rPr>
+        <w:t>serán</w:t>
+      </w:r>
+      <w:r>
+        <w:rPr>
+          <w:rFonts w:ascii="Arial" w:hAnsi="Arial" w:cs="Arial"/>
+          <w:bCs/>
+          <w:sz w:val="24"/>
+          <w:szCs w:val="24"/>
+        </w:rPr>
+        <w:t xml:space="preserve"> digitales, debido a que </w:t>
+      </w:r>
+      <w:r>
+        <w:rPr>
+          <w:rFonts w:ascii="Arial" w:hAnsi="Arial" w:cs="Arial"/>
+          <w:bCs/>
+          <w:sz w:val="24"/>
+          <w:szCs w:val="24"/>
+        </w:rPr>
+        <w:t>nuestros productos no deben</w:t>
+      </w:r>
+      <w:r>
+        <w:rPr>
+          <w:rFonts w:ascii="Arial" w:hAnsi="Arial" w:cs="Arial"/>
+          <w:bCs/>
+          <w:sz w:val="24"/>
+          <w:szCs w:val="24"/>
+        </w:rPr>
+        <w:t xml:space="preserve"> ser </w:t>
+      </w:r>
+      <w:r>
+        <w:rPr>
+          <w:rFonts w:ascii="Arial" w:hAnsi="Arial" w:cs="Arial"/>
+          <w:bCs/>
+          <w:sz w:val="24"/>
+          <w:szCs w:val="24"/>
+        </w:rPr>
+        <w:t>físicos</w:t>
+      </w:r>
+      <w:r>
+        <w:rPr>
+          <w:rFonts w:ascii="Arial" w:hAnsi="Arial" w:cs="Arial"/>
+          <w:bCs/>
+          <w:sz w:val="24"/>
+          <w:szCs w:val="24"/>
+        </w:rPr>
+        <w:t xml:space="preserve">. Son archivos que dentro contienen </w:t>
+      </w:r>
+      <w:r>
+        <w:rPr>
+          <w:rFonts w:ascii="Arial" w:hAnsi="Arial" w:cs="Arial"/>
+          <w:bCs/>
+          <w:sz w:val="24"/>
+          <w:szCs w:val="24"/>
+        </w:rPr>
+        <w:t>el producto, y así poder instalarlo de mane</w:t>
+      </w:r>
+      <w:r>
+        <w:rPr>
+          <w:rFonts w:ascii="Arial" w:hAnsi="Arial" w:cs="Arial"/>
+          <w:bCs/>
+          <w:sz w:val="24"/>
+          <w:szCs w:val="24"/>
+        </w:rPr>
+        <w:t xml:space="preserve">ra sencilla en </w:t>
+      </w:r>
+      <w:r>
+        <w:rPr>
+          <w:rFonts w:ascii="Arial" w:hAnsi="Arial" w:cs="Arial"/>
+          <w:bCs/>
+          <w:sz w:val="24"/>
+          <w:szCs w:val="24"/>
+        </w:rPr>
+        <w:t>sus computadoras</w:t>
+      </w:r>
+      <w:r>
+        <w:rPr>
+          <w:rFonts w:ascii="Arial" w:hAnsi="Arial" w:cs="Arial"/>
+          <w:bCs/>
+          <w:sz w:val="24"/>
+          <w:szCs w:val="24"/>
+        </w:rPr>
+        <w:t xml:space="preserve">. Los precios de estos productos en el mercado </w:t>
+      </w:r>
+      <w:r>
+        <w:rPr>
+          <w:rFonts w:ascii="Arial" w:hAnsi="Arial" w:cs="Arial"/>
+          <w:bCs/>
+          <w:sz w:val="24"/>
+          <w:szCs w:val="24"/>
+        </w:rPr>
+        <w:t>varían</w:t>
+      </w:r>
+      <w:r>
+        <w:rPr>
+          <w:rFonts w:ascii="Arial" w:hAnsi="Arial" w:cs="Arial"/>
+          <w:bCs/>
+          <w:sz w:val="24"/>
+          <w:szCs w:val="24"/>
+        </w:rPr>
+        <w:t xml:space="preserve"> entre los </w:t>
+      </w:r>
+      <w:r>
+        <w:rPr>
+          <w:rFonts w:ascii="Arial" w:hAnsi="Arial" w:cs="Arial"/>
+          <w:bCs/>
+          <w:sz w:val="24"/>
+          <w:szCs w:val="24"/>
+        </w:rPr>
+        <w:t>$</w:t>
+      </w:r>
+      <w:r>
+        <w:rPr>
+          <w:rFonts w:ascii="Arial" w:hAnsi="Arial" w:cs="Arial"/>
+          <w:bCs/>
+          <w:sz w:val="24"/>
+          <w:szCs w:val="24"/>
+        </w:rPr>
+        <w:t xml:space="preserve">5 y </w:t>
+      </w:r>
+      <w:r>
+        <w:rPr>
+          <w:rFonts w:ascii="Arial" w:hAnsi="Arial" w:cs="Arial"/>
+          <w:bCs/>
+          <w:sz w:val="24"/>
+          <w:szCs w:val="24"/>
+        </w:rPr>
+        <w:t>$</w:t>
+      </w:r>
+      <w:r>
+        <w:rPr>
+          <w:rFonts w:ascii="Arial" w:hAnsi="Arial" w:cs="Arial"/>
+          <w:bCs/>
+          <w:sz w:val="24"/>
+          <w:szCs w:val="24"/>
+        </w:rPr>
+        <w:t>50 dólares, como lo más básico (</w:t>
+      </w:r>
+      <w:proofErr w:type="spellStart"/>
+      <w:r>
+        <w:rPr>
+          <w:rFonts w:ascii="Arial" w:hAnsi="Arial" w:cs="Arial"/>
+          <w:bCs/>
+          <w:sz w:val="24"/>
+          <w:szCs w:val="24"/>
+        </w:rPr>
+        <w:t>drums</w:t>
+      </w:r>
+      <w:proofErr w:type="spellEnd"/>
+      <w:r>
+        <w:rPr>
+          <w:rFonts w:ascii="Arial" w:hAnsi="Arial" w:cs="Arial"/>
+          <w:bCs/>
+          <w:sz w:val="24"/>
+          <w:szCs w:val="24"/>
+        </w:rPr>
+        <w:t xml:space="preserve">, melodías de guitarra, melodías), también se encuentran precios más elevados, en este caso son paquetes o combos, que tienen gran variedad de </w:t>
+      </w:r>
+      <w:proofErr w:type="spellStart"/>
+      <w:r>
+        <w:rPr>
+          <w:rFonts w:ascii="Arial" w:hAnsi="Arial" w:cs="Arial"/>
+          <w:bCs/>
+          <w:sz w:val="24"/>
+          <w:szCs w:val="24"/>
+        </w:rPr>
+        <w:t>samples</w:t>
+      </w:r>
+      <w:proofErr w:type="spellEnd"/>
+      <w:r>
+        <w:rPr>
+          <w:rFonts w:ascii="Arial" w:hAnsi="Arial" w:cs="Arial"/>
+          <w:bCs/>
+          <w:sz w:val="24"/>
+          <w:szCs w:val="24"/>
+        </w:rPr>
+        <w:t xml:space="preserve">, el precio de estos varía entre los </w:t>
+      </w:r>
+      <w:r>
+        <w:rPr>
+          <w:rFonts w:ascii="Arial" w:hAnsi="Arial" w:cs="Arial"/>
+          <w:bCs/>
+          <w:sz w:val="24"/>
+          <w:szCs w:val="24"/>
+        </w:rPr>
+        <w:t>$</w:t>
+      </w:r>
+      <w:r>
+        <w:rPr>
+          <w:rFonts w:ascii="Arial" w:hAnsi="Arial" w:cs="Arial"/>
+          <w:bCs/>
+          <w:sz w:val="24"/>
+          <w:szCs w:val="24"/>
+        </w:rPr>
+        <w:t xml:space="preserve">200 y </w:t>
+      </w:r>
+      <w:r>
+        <w:rPr>
+          <w:rFonts w:ascii="Arial" w:hAnsi="Arial" w:cs="Arial"/>
+          <w:bCs/>
+          <w:sz w:val="24"/>
+          <w:szCs w:val="24"/>
+        </w:rPr>
+        <w:t>$</w:t>
+      </w:r>
+      <w:r>
+        <w:rPr>
+          <w:rFonts w:ascii="Arial" w:hAnsi="Arial" w:cs="Arial"/>
+          <w:bCs/>
+          <w:sz w:val="24"/>
+          <w:szCs w:val="24"/>
+        </w:rPr>
+        <w:t>1000 dólares</w:t>
+      </w:r>
+    </w:p>
+    <w:p>
+      <w:pPr>
+        <w:rPr>
+          <w:rFonts w:ascii="Arial" w:hAnsi="Arial" w:cs="Arial"/>
+          <w:bCs/>
+          <w:sz w:val="24"/>
+          <w:szCs w:val="24"/>
+        </w:rPr>
+      </w:pPr>
     </w:p>
     <w:p>
       <w:pPr>
         <w:pStyle w:val="Ttulo2"/>
-      </w:pPr>
-      <w:bookmarkStart w:id="13" w:name="_Toc121667182"/>
-      <w:r>
-        <w:t>Poder</w:t>
-      </w:r>
-      <w:r>
-        <w:t xml:space="preserve"> de negociación de los clientes – Medio-Baja:</w:t>
-      </w:r>
-      <w:bookmarkEnd w:id="13"/>
-    </w:p>
-    <w:p>
-      <w:pPr>
-        <w:jc w:val="both"/>
-        <w:rPr>
-          <w:rFonts w:ascii="Arial" w:hAnsi="Arial" w:cs="Arial"/>
-          <w:sz w:val="24"/>
-          <w:szCs w:val="24"/>
-        </w:rPr>
-      </w:pPr>
-      <w:r>
-        <w:rPr>
-          <w:rFonts w:ascii="Arial" w:hAnsi="Arial" w:cs="Arial"/>
-          <w:sz w:val="24"/>
-          <w:szCs w:val="24"/>
-        </w:rPr>
-        <w:t>Como bien sabemos, los clientes son nuestro principal recurso, sin ellos no tendríamos ventas y sin ellos no tendríamos este proyecto.</w:t>
-      </w:r>
-    </w:p>
-    <w:p>
-      <w:pPr>
-        <w:jc w:val="both"/>
-        <w:rPr>
-          <w:rFonts w:ascii="Arial" w:hAnsi="Arial" w:cs="Arial"/>
-          <w:sz w:val="24"/>
-          <w:szCs w:val="24"/>
-        </w:rPr>
-      </w:pPr>
-      <w:r>
-        <w:rPr>
-          <w:rFonts w:ascii="Arial" w:hAnsi="Arial" w:cs="Arial"/>
-          <w:sz w:val="24"/>
-          <w:szCs w:val="24"/>
-        </w:rPr>
-        <w:t>Nuestros clientes si bien tendrán contacto con nuestra empresa a través de mail, es muy difícil ver una presión sobre nosotros, para poder bajar los precios a través de esos medios, si se podría llevar a una mayor escala con las redes sociales. Pero antes de que esto suceda nosotros ejerceremos alguna acción</w:t>
-      </w:r>
-      <w:r>
-        <w:rPr>
-          <w:rFonts w:ascii="Arial" w:hAnsi="Arial" w:cs="Arial"/>
-          <w:sz w:val="24"/>
-          <w:szCs w:val="24"/>
-        </w:rPr>
-        <w:t>, ¿qué</w:t>
-      </w:r>
-      <w:r>
-        <w:rPr>
-          <w:rFonts w:ascii="Arial" w:hAnsi="Arial" w:cs="Arial"/>
-          <w:sz w:val="24"/>
-          <w:szCs w:val="24"/>
-        </w:rPr>
-        <w:t xml:space="preserve"> acción? Reducción de costos, promociones, descuentos, </w:t>
-      </w:r>
-      <w:r>
-        <w:rPr>
-          <w:rFonts w:ascii="Arial" w:hAnsi="Arial" w:cs="Arial"/>
-          <w:sz w:val="24"/>
-          <w:szCs w:val="24"/>
-        </w:rPr>
-        <w:t>siempre y cuando para tener a nuestros clientes felices y satisfechos.</w:t>
-      </w:r>
-    </w:p>
-    <w:p>
-      <w:pPr>
-        <w:pStyle w:val="Ttulo2"/>
-      </w:pPr>
-      <w:bookmarkStart w:id="14" w:name="_Toc121667183"/>
-      <w:r>
-        <w:t>Poder de</w:t>
-      </w:r>
-      <w:r>
-        <w:t xml:space="preserve"> negociación de los proveedores – Alta-Baja:</w:t>
-      </w:r>
-      <w:bookmarkEnd w:id="14"/>
-    </w:p>
-    <w:p>
-      <w:pPr>
-        <w:jc w:val="both"/>
-        <w:rPr>
-          <w:rFonts w:ascii="Arial" w:hAnsi="Arial" w:cs="Arial"/>
-          <w:sz w:val="24"/>
-          <w:szCs w:val="24"/>
-        </w:rPr>
-      </w:pPr>
-      <w:r>
-        <w:rPr>
-          <w:rFonts w:ascii="Arial" w:hAnsi="Arial" w:cs="Arial"/>
-          <w:sz w:val="24"/>
-          <w:szCs w:val="24"/>
-        </w:rPr>
-        <w:t>Porque digo que pueden tener mucho o poco poder en la negociación, porque si bien nosotros no contamos con proveedores, podríamos decir que con las personas que trabajamos para crear los samples packs podrían ser de una cierta forma nuestros proveedores, ya que nos comparten sus conocimientos y saberes, y de esta forma podrían tener el poder de negociar con nosotros o no, obviamente se llevaran un porcentaje, porque es un trabajo y ningún trabajo es gratis</w:t>
-      </w:r>
-    </w:p>
-    <w:p>
-      <w:pPr>
-        <w:jc w:val="both"/>
-        <w:rPr>
-          <w:rFonts w:ascii="Times New Roman" w:hAnsi="Times New Roman" w:cs="Times New Roman"/>
-          <w:b/>
-          <w:sz w:val="32"/>
-          <w:szCs w:val="32"/>
-        </w:rPr>
-      </w:pPr>
-    </w:p>
-    <w:p>
-      <w:pPr>
-        <w:jc w:val="both"/>
-        <w:rPr>
-          <w:rFonts w:ascii="Times New Roman" w:hAnsi="Times New Roman" w:cs="Times New Roman"/>
-          <w:b/>
-          <w:sz w:val="32"/>
-          <w:szCs w:val="32"/>
-        </w:rPr>
-      </w:pPr>
-    </w:p>
-    <w:p>
-      <w:pPr>
-        <w:jc w:val="both"/>
-        <w:rPr>
-          <w:rFonts w:ascii="Times New Roman" w:hAnsi="Times New Roman" w:cs="Times New Roman"/>
-          <w:b/>
-          <w:sz w:val="32"/>
-          <w:szCs w:val="32"/>
-        </w:rPr>
-      </w:pPr>
-    </w:p>
-    <w:p>
-      <w:pPr>
-        <w:jc w:val="both"/>
-        <w:rPr>
-          <w:rFonts w:ascii="Times New Roman" w:hAnsi="Times New Roman" w:cs="Times New Roman"/>
-          <w:b/>
-          <w:sz w:val="32"/>
-          <w:szCs w:val="32"/>
-        </w:rPr>
-      </w:pPr>
-    </w:p>
-    <w:p>
-      <w:pPr>
-        <w:jc w:val="both"/>
-        <w:rPr>
-          <w:rFonts w:ascii="Times New Roman" w:hAnsi="Times New Roman" w:cs="Times New Roman"/>
-          <w:b/>
-          <w:sz w:val="32"/>
-          <w:szCs w:val="32"/>
-        </w:rPr>
-      </w:pPr>
-    </w:p>
-    <w:p>
-      <w:pPr>
-        <w:pStyle w:val="Ttulo2"/>
-      </w:pPr>
-      <w:bookmarkStart w:id="15" w:name="_Toc121667184"/>
-      <w:r>
-        <w:lastRenderedPageBreak/>
-        <w:t>Estudio de la Competencia Directa</w:t>
-      </w:r>
-      <w:r>
+        <w:rPr>
+          <w:rFonts w:ascii="Arial" w:hAnsi="Arial" w:cs="Arial"/>
+          <w:sz w:val="24"/>
+          <w:szCs w:val="24"/>
+        </w:rPr>
+      </w:pPr>
+      <w:bookmarkStart w:id="20" w:name="_Toc121667189"/>
+      <w:r>
+        <w:t xml:space="preserve">Nuestros </w:t>
+      </w:r>
+      <w:r>
+        <w:t>Competidores</w:t>
+      </w:r>
+      <w:r>
+        <w:rPr>
+          <w:rFonts w:ascii="Arial" w:hAnsi="Arial" w:cs="Arial"/>
+          <w:sz w:val="24"/>
+          <w:szCs w:val="24"/>
+        </w:rPr>
         <w:t>:</w:t>
       </w:r>
-      <w:bookmarkEnd w:id="15"/>
-    </w:p>
-    <w:p>
-      <w:pPr>
-        <w:jc w:val="both"/>
-        <w:rPr>
-          <w:rFonts w:ascii="Arial" w:hAnsi="Arial" w:cs="Arial"/>
-          <w:sz w:val="24"/>
-          <w:szCs w:val="24"/>
-        </w:rPr>
-      </w:pPr>
-      <w:r>
-        <w:rPr>
-          <w:rFonts w:ascii="Times New Roman" w:hAnsi="Times New Roman" w:cs="Times New Roman"/>
-          <w:b/>
-          <w:sz w:val="28"/>
-          <w:szCs w:val="28"/>
-        </w:rPr>
-        <w:t>Splice:</w:t>
-      </w:r>
-      <w:r>
-        <w:rPr>
-          <w:rFonts w:ascii="Arial" w:hAnsi="Arial" w:cs="Arial"/>
-          <w:sz w:val="24"/>
-          <w:szCs w:val="24"/>
-        </w:rPr>
-        <w:t xml:space="preserve"> </w:t>
-      </w:r>
-      <w:r>
-        <w:rPr>
-          <w:rFonts w:ascii="Arial" w:hAnsi="Arial" w:cs="Arial"/>
-          <w:sz w:val="24"/>
-          <w:szCs w:val="24"/>
-        </w:rPr>
-        <w:t>Esta plataforma fue fundada por Matt Aimonetti y Steve Martocci, el 9 de octubre de 2013 tuvo su primer lanzamiento para MacOs y 11 meses después se lanzó una versión para Windows.</w:t>
-      </w:r>
-    </w:p>
-    <w:p>
-      <w:pPr>
-        <w:jc w:val="both"/>
-        <w:rPr>
-          <w:rFonts w:ascii="Arial" w:hAnsi="Arial" w:cs="Arial"/>
-          <w:sz w:val="24"/>
-          <w:szCs w:val="24"/>
-        </w:rPr>
-      </w:pPr>
-      <w:r>
-        <w:rPr>
-          <w:rFonts w:ascii="Arial" w:hAnsi="Arial" w:cs="Arial"/>
-          <w:sz w:val="24"/>
-          <w:szCs w:val="24"/>
-        </w:rPr>
-        <w:t xml:space="preserve">En 2016, </w:t>
-      </w:r>
-      <w:r>
-        <w:rPr>
-          <w:rFonts w:ascii="Arial" w:hAnsi="Arial" w:cs="Arial"/>
-          <w:sz w:val="24"/>
-          <w:szCs w:val="24"/>
-        </w:rPr>
-        <w:t>Splice introdujo Rent-To-Own, que permitía a los usuarios pagar una tarifa mensual para acceder a productos premium como sintetizadores.</w:t>
-      </w:r>
-    </w:p>
-    <w:p>
-      <w:pPr>
-        <w:jc w:val="both"/>
-        <w:rPr>
-          <w:rFonts w:ascii="Arial" w:hAnsi="Arial" w:cs="Arial"/>
-          <w:sz w:val="24"/>
-          <w:szCs w:val="24"/>
-        </w:rPr>
-      </w:pPr>
-      <w:r>
-        <w:rPr>
-          <w:rFonts w:ascii="Arial" w:hAnsi="Arial" w:cs="Arial"/>
-          <w:sz w:val="24"/>
-          <w:szCs w:val="24"/>
-        </w:rPr>
-        <w:t xml:space="preserve">En 2019, Splice lanzo su función patentada similar sound, impulsada por IA, que brinda a los usuarios una búsqueda de similitud </w:t>
-      </w:r>
-      <w:r>
-        <w:rPr>
-          <w:rFonts w:ascii="Arial" w:hAnsi="Arial" w:cs="Arial"/>
-          <w:sz w:val="24"/>
-          <w:szCs w:val="24"/>
-        </w:rPr>
-        <w:t>basada en el aprendizaje automático en todo el mercado de muestras de audio. En noviembre, la empresa presentó una versión móvil de su aplicación en</w:t>
-      </w:r>
-      <w:r>
-        <w:rPr>
-          <w:rFonts w:ascii="Arial" w:hAnsi="Arial" w:cs="Arial"/>
-          <w:sz w:val="24"/>
-          <w:szCs w:val="24"/>
-        </w:rPr>
-        <w:t xml:space="preserve"> iOS y Andorid.</w:t>
-      </w:r>
-    </w:p>
-    <w:p>
-      <w:pPr>
-        <w:jc w:val="both"/>
-        <w:rPr>
-          <w:rFonts w:ascii="Arial" w:hAnsi="Arial" w:cs="Arial"/>
-          <w:sz w:val="24"/>
-          <w:szCs w:val="24"/>
-        </w:rPr>
-      </w:pPr>
-      <w:r>
-        <w:rPr>
-          <w:rFonts w:ascii="Arial" w:hAnsi="Arial" w:cs="Arial"/>
-          <w:sz w:val="24"/>
-          <w:szCs w:val="24"/>
-        </w:rPr>
-        <w:t>En 2020, Splice lanzo los Splice Awards inaugurables, reconociendo a artistas en multiples categorías</w:t>
-      </w:r>
-    </w:p>
-    <w:p>
-      <w:pPr>
-        <w:jc w:val="both"/>
-        <w:rPr>
-          <w:rFonts w:ascii="Arial" w:hAnsi="Arial" w:cs="Arial"/>
-          <w:sz w:val="24"/>
-          <w:szCs w:val="24"/>
-        </w:rPr>
-      </w:pPr>
-      <w:r>
-        <w:rPr>
-          <w:rFonts w:ascii="Arial" w:hAnsi="Arial" w:cs="Arial"/>
-          <w:sz w:val="24"/>
-          <w:szCs w:val="24"/>
-        </w:rPr>
-        <w:t>En mayo de 2022, Steve Martocci renuncio como director ejecutivo y paso a ser presidente ejecutivo y director de estrategia de la empresa</w:t>
-      </w:r>
-      <w:r>
-        <w:rPr>
-          <w:rFonts w:ascii="Arial" w:hAnsi="Arial" w:cs="Arial"/>
-          <w:sz w:val="24"/>
-          <w:szCs w:val="24"/>
-        </w:rPr>
-        <w:t>, Kakul Srivastava fue nombrado nuevo director ejecutivo de Splice.</w:t>
-      </w:r>
-      <w:r>
-        <w:rPr>
-          <w:rFonts w:ascii="Arial" w:hAnsi="Arial" w:cs="Arial"/>
-          <w:sz w:val="24"/>
-          <w:szCs w:val="24"/>
+      <w:bookmarkEnd w:id="20"/>
+    </w:p>
+    <w:p>
+      <w:pPr>
+        <w:rPr>
+          <w:rFonts w:ascii="Arial" w:hAnsi="Arial" w:cs="Arial"/>
+          <w:bCs/>
+          <w:sz w:val="24"/>
+          <w:szCs w:val="24"/>
+        </w:rPr>
+      </w:pPr>
+      <w:r>
+        <w:rPr>
+          <w:rFonts w:ascii="Arial" w:hAnsi="Arial" w:cs="Arial"/>
+          <w:bCs/>
+          <w:sz w:val="24"/>
+          <w:szCs w:val="24"/>
+        </w:rPr>
+        <w:t xml:space="preserve">En este mercado tenemos </w:t>
+      </w:r>
+      <w:r>
+        <w:rPr>
+          <w:rFonts w:ascii="Arial" w:hAnsi="Arial" w:cs="Arial"/>
+          <w:bCs/>
+          <w:sz w:val="24"/>
+          <w:szCs w:val="24"/>
+        </w:rPr>
+        <w:t>pocos,</w:t>
+      </w:r>
+      <w:r>
+        <w:rPr>
+          <w:rFonts w:ascii="Arial" w:hAnsi="Arial" w:cs="Arial"/>
+          <w:bCs/>
+          <w:sz w:val="24"/>
+          <w:szCs w:val="24"/>
+        </w:rPr>
+        <w:t xml:space="preserve"> pero grandes competidores como lo son </w:t>
+      </w:r>
+      <w:proofErr w:type="spellStart"/>
+      <w:r>
+        <w:rPr>
+          <w:rFonts w:ascii="Arial" w:hAnsi="Arial" w:cs="Arial"/>
+          <w:bCs/>
+          <w:sz w:val="24"/>
+          <w:szCs w:val="24"/>
+        </w:rPr>
+        <w:t>Cymantics-Splice-Unison</w:t>
+      </w:r>
+      <w:proofErr w:type="spellEnd"/>
+      <w:r>
+        <w:rPr>
+          <w:rFonts w:ascii="Arial" w:hAnsi="Arial" w:cs="Arial"/>
+          <w:bCs/>
+          <w:sz w:val="24"/>
+          <w:szCs w:val="24"/>
+        </w:rPr>
+        <w:t xml:space="preserve">, entre </w:t>
+      </w:r>
+      <w:r>
+        <w:rPr>
+          <w:rFonts w:ascii="Arial" w:hAnsi="Arial" w:cs="Arial"/>
+          <w:bCs/>
+          <w:sz w:val="24"/>
+          <w:szCs w:val="24"/>
+        </w:rPr>
+        <w:t xml:space="preserve">otros. Si bien estoy son muy similares a la hora de </w:t>
+      </w:r>
+      <w:r>
+        <w:rPr>
+          <w:rFonts w:ascii="Arial" w:hAnsi="Arial" w:cs="Arial"/>
+          <w:bCs/>
+          <w:sz w:val="24"/>
+          <w:szCs w:val="24"/>
+        </w:rPr>
+        <w:t xml:space="preserve">realizar </w:t>
+      </w:r>
+      <w:r>
+        <w:rPr>
+          <w:rFonts w:ascii="Arial" w:hAnsi="Arial" w:cs="Arial"/>
+          <w:bCs/>
+          <w:sz w:val="24"/>
+          <w:szCs w:val="24"/>
+        </w:rPr>
+        <w:t>sus ventas, nosotros</w:t>
+      </w:r>
+      <w:r>
+        <w:rPr>
+          <w:rFonts w:ascii="Arial" w:hAnsi="Arial" w:cs="Arial"/>
+          <w:bCs/>
+          <w:sz w:val="24"/>
+          <w:szCs w:val="24"/>
+        </w:rPr>
+        <w:t xml:space="preserve"> tenemos</w:t>
+      </w:r>
+      <w:r>
+        <w:rPr>
+          <w:rFonts w:ascii="Arial" w:hAnsi="Arial" w:cs="Arial"/>
+          <w:bCs/>
+          <w:sz w:val="24"/>
+          <w:szCs w:val="24"/>
+        </w:rPr>
+        <w:t xml:space="preserve"> la </w:t>
+      </w:r>
+      <w:r>
+        <w:rPr>
+          <w:rFonts w:ascii="Arial" w:hAnsi="Arial" w:cs="Arial"/>
+          <w:bCs/>
+          <w:sz w:val="24"/>
+          <w:szCs w:val="24"/>
+        </w:rPr>
+        <w:t xml:space="preserve">diferencia en que podemos ser una de las primeras organizaciones Argentinas </w:t>
+      </w:r>
+      <w:r>
+        <w:rPr>
+          <w:rFonts w:ascii="Arial" w:hAnsi="Arial" w:cs="Arial"/>
+          <w:bCs/>
+          <w:sz w:val="24"/>
+          <w:szCs w:val="24"/>
+        </w:rPr>
+        <w:t>en competir a gran nivel.</w:t>
+      </w:r>
+    </w:p>
+    <w:p>
+      <w:pPr>
+        <w:rPr>
+          <w:rFonts w:ascii="Arial" w:hAnsi="Arial" w:cs="Arial"/>
+          <w:bCs/>
+          <w:sz w:val="24"/>
+          <w:szCs w:val="24"/>
+        </w:rPr>
+      </w:pPr>
+    </w:p>
+    <w:p>
+      <w:pPr>
+        <w:rPr>
+          <w:rFonts w:ascii="Arial" w:hAnsi="Arial" w:cs="Arial"/>
+          <w:bCs/>
+          <w:sz w:val="24"/>
+          <w:szCs w:val="24"/>
+        </w:rPr>
+      </w:pPr>
+    </w:p>
+    <w:p>
+      <w:pPr>
+        <w:rPr>
+          <w:rFonts w:ascii="Times New Roman" w:hAnsi="Times New Roman" w:cs="Times New Roman"/>
+          <w:b/>
+          <w:sz w:val="96"/>
+          <w:szCs w:val="96"/>
+        </w:rPr>
+      </w:pPr>
+      <w:r>
+        <w:rPr>
+          <w:rFonts w:ascii="Times New Roman" w:hAnsi="Times New Roman" w:cs="Times New Roman"/>
+          <w:b/>
+          <w:sz w:val="96"/>
+          <w:szCs w:val="96"/>
         </w:rPr>
         <w:br w:type="page"/>
       </w:r>
@@ -8085,992 +9868,12 @@
           <w:szCs w:val="96"/>
         </w:rPr>
       </w:pPr>
-      <w:bookmarkStart w:id="16" w:name="_Toc121667185"/>
+      <w:bookmarkStart w:id="21" w:name="_Toc121667190"/>
       <w:r>
         <w:rPr>
           <w:sz w:val="96"/>
           <w:szCs w:val="96"/>
         </w:rPr>
-        <w:t>ANALISIS DEL MERCADO</w:t>
-      </w:r>
-      <w:bookmarkEnd w:id="16"/>
-    </w:p>
-    <w:p>
-      <w:pPr>
-        <w:rPr>
-          <w:rFonts w:ascii="Times New Roman" w:hAnsi="Times New Roman" w:cs="Times New Roman"/>
-          <w:b/>
-          <w:sz w:val="96"/>
-          <w:szCs w:val="96"/>
-        </w:rPr>
-      </w:pPr>
-    </w:p>
-    <w:p>
-      <w:pPr>
-        <w:rPr>
-          <w:rFonts w:ascii="Times New Roman" w:hAnsi="Times New Roman" w:cs="Times New Roman"/>
-          <w:bCs/>
-          <w:sz w:val="24"/>
-          <w:szCs w:val="24"/>
-        </w:rPr>
-      </w:pPr>
-      <w:r>
-        <w:rPr>
-          <w:rFonts w:ascii="Times New Roman" w:hAnsi="Times New Roman" w:cs="Times New Roman"/>
-          <w:b/>
-          <w:sz w:val="96"/>
-          <w:szCs w:val="96"/>
-        </w:rPr>
-        <w:br w:type="page"/>
-      </w:r>
-    </w:p>
-    <w:p>
-      <w:pPr>
-        <w:pStyle w:val="Ttulo2"/>
-      </w:pPr>
-      <w:bookmarkStart w:id="17" w:name="_Toc121667186"/>
-      <w:r>
-        <w:lastRenderedPageBreak/>
-        <w:t>A quienes nos dirigimos:</w:t>
-      </w:r>
-      <w:bookmarkEnd w:id="17"/>
-    </w:p>
-    <w:p>
-      <w:pPr>
-        <w:rPr>
-          <w:rFonts w:ascii="Arial" w:hAnsi="Arial" w:cs="Arial"/>
-          <w:bCs/>
-          <w:sz w:val="24"/>
-          <w:szCs w:val="24"/>
-        </w:rPr>
-      </w:pPr>
-      <w:r>
-        <w:rPr>
-          <w:rFonts w:ascii="Arial" w:hAnsi="Arial" w:cs="Arial"/>
-          <w:bCs/>
-          <w:sz w:val="24"/>
-          <w:szCs w:val="24"/>
-        </w:rPr>
-        <w:t xml:space="preserve">Este </w:t>
-      </w:r>
-      <w:r>
-        <w:rPr>
-          <w:rFonts w:ascii="Arial" w:hAnsi="Arial" w:cs="Arial"/>
-          <w:bCs/>
-          <w:sz w:val="24"/>
-          <w:szCs w:val="24"/>
-        </w:rPr>
-        <w:t xml:space="preserve">mercado tiene como </w:t>
-      </w:r>
-      <w:r>
-        <w:rPr>
-          <w:rFonts w:ascii="Arial" w:hAnsi="Arial" w:cs="Arial"/>
-          <w:bCs/>
-          <w:sz w:val="24"/>
-          <w:szCs w:val="24"/>
-        </w:rPr>
-        <w:t xml:space="preserve">público a personas </w:t>
-      </w:r>
-      <w:r>
-        <w:rPr>
-          <w:rFonts w:ascii="Arial" w:hAnsi="Arial" w:cs="Arial"/>
-          <w:bCs/>
-          <w:sz w:val="24"/>
-          <w:szCs w:val="24"/>
-        </w:rPr>
-        <w:t>jóvenes y</w:t>
-      </w:r>
-      <w:r>
-        <w:rPr>
-          <w:rFonts w:ascii="Arial" w:hAnsi="Arial" w:cs="Arial"/>
-          <w:bCs/>
-          <w:sz w:val="24"/>
-          <w:szCs w:val="24"/>
-        </w:rPr>
-        <w:t xml:space="preserve"> </w:t>
-      </w:r>
-      <w:r>
-        <w:rPr>
-          <w:rFonts w:ascii="Arial" w:hAnsi="Arial" w:cs="Arial"/>
-          <w:bCs/>
-          <w:sz w:val="24"/>
-          <w:szCs w:val="24"/>
-        </w:rPr>
-        <w:t xml:space="preserve">adultas, </w:t>
-      </w:r>
-      <w:r>
-        <w:rPr>
-          <w:rFonts w:ascii="Arial" w:hAnsi="Arial" w:cs="Arial"/>
-          <w:bCs/>
-          <w:sz w:val="24"/>
-          <w:szCs w:val="24"/>
-        </w:rPr>
-        <w:t>para</w:t>
-      </w:r>
-      <w:r>
-        <w:rPr>
-          <w:rFonts w:ascii="Arial" w:hAnsi="Arial" w:cs="Arial"/>
-          <w:bCs/>
-          <w:sz w:val="24"/>
-          <w:szCs w:val="24"/>
-        </w:rPr>
-        <w:t xml:space="preserve"> ser </w:t>
-      </w:r>
-      <w:r>
-        <w:rPr>
-          <w:rFonts w:ascii="Arial" w:hAnsi="Arial" w:cs="Arial"/>
-          <w:bCs/>
-          <w:sz w:val="24"/>
-          <w:szCs w:val="24"/>
-        </w:rPr>
-        <w:t>más</w:t>
-      </w:r>
-      <w:r>
-        <w:rPr>
-          <w:rFonts w:ascii="Arial" w:hAnsi="Arial" w:cs="Arial"/>
-          <w:bCs/>
-          <w:sz w:val="24"/>
-          <w:szCs w:val="24"/>
-        </w:rPr>
-        <w:t xml:space="preserve"> específico, a personas que estén relacionadas con </w:t>
-      </w:r>
-      <w:r>
-        <w:rPr>
-          <w:rFonts w:ascii="Arial" w:hAnsi="Arial" w:cs="Arial"/>
-          <w:bCs/>
-          <w:sz w:val="24"/>
-          <w:szCs w:val="24"/>
-        </w:rPr>
-        <w:t xml:space="preserve">el </w:t>
-      </w:r>
-      <w:r>
-        <w:rPr>
-          <w:rFonts w:ascii="Arial" w:hAnsi="Arial" w:cs="Arial"/>
-          <w:bCs/>
-          <w:sz w:val="24"/>
-          <w:szCs w:val="24"/>
-        </w:rPr>
-        <w:t>ámbito</w:t>
-      </w:r>
-      <w:r>
-        <w:rPr>
-          <w:rFonts w:ascii="Arial" w:hAnsi="Arial" w:cs="Arial"/>
-          <w:bCs/>
-          <w:sz w:val="24"/>
-          <w:szCs w:val="24"/>
-        </w:rPr>
-        <w:t xml:space="preserve"> </w:t>
-      </w:r>
-      <w:r>
-        <w:rPr>
-          <w:rFonts w:ascii="Arial" w:hAnsi="Arial" w:cs="Arial"/>
-          <w:bCs/>
-          <w:sz w:val="24"/>
-          <w:szCs w:val="24"/>
-        </w:rPr>
-        <w:t>musical</w:t>
-      </w:r>
-      <w:r>
-        <w:rPr>
-          <w:rFonts w:ascii="Arial" w:hAnsi="Arial" w:cs="Arial"/>
-          <w:bCs/>
-          <w:sz w:val="24"/>
-          <w:szCs w:val="24"/>
-        </w:rPr>
-        <w:t xml:space="preserve">, personas que ejerzan la profesión de músicos, </w:t>
-      </w:r>
-      <w:r>
-        <w:rPr>
-          <w:rFonts w:ascii="Arial" w:hAnsi="Arial" w:cs="Arial"/>
-          <w:bCs/>
-          <w:sz w:val="24"/>
-          <w:szCs w:val="24"/>
-        </w:rPr>
-        <w:t xml:space="preserve">productores/DJ, </w:t>
-      </w:r>
-      <w:r>
-        <w:rPr>
-          <w:rFonts w:ascii="Arial" w:hAnsi="Arial" w:cs="Arial"/>
-          <w:bCs/>
-          <w:sz w:val="24"/>
-          <w:szCs w:val="24"/>
-        </w:rPr>
-        <w:t xml:space="preserve">y por supuesto a personas que no lo sean y estén en proceso de </w:t>
-      </w:r>
-      <w:r>
-        <w:rPr>
-          <w:rFonts w:ascii="Arial" w:hAnsi="Arial" w:cs="Arial"/>
-          <w:bCs/>
-          <w:sz w:val="24"/>
-          <w:szCs w:val="24"/>
-        </w:rPr>
-        <w:t xml:space="preserve">aprendizaje. Este es </w:t>
-      </w:r>
-      <w:r>
-        <w:rPr>
-          <w:rFonts w:ascii="Arial" w:hAnsi="Arial" w:cs="Arial"/>
-          <w:bCs/>
-          <w:sz w:val="24"/>
-          <w:szCs w:val="24"/>
-        </w:rPr>
-        <w:t>el</w:t>
-      </w:r>
-      <w:r>
-        <w:rPr>
-          <w:rFonts w:ascii="Arial" w:hAnsi="Arial" w:cs="Arial"/>
-          <w:bCs/>
-          <w:sz w:val="24"/>
-          <w:szCs w:val="24"/>
-        </w:rPr>
-        <w:t xml:space="preserve"> principal centro de atención demuestro mercado.</w:t>
-      </w:r>
-    </w:p>
-    <w:p>
-      <w:pPr>
-        <w:rPr>
-          <w:rFonts w:ascii="Arial" w:hAnsi="Arial" w:cs="Arial"/>
-          <w:bCs/>
-          <w:sz w:val="24"/>
-          <w:szCs w:val="24"/>
-        </w:rPr>
-      </w:pPr>
-    </w:p>
-    <w:p>
-      <w:pPr>
-        <w:pStyle w:val="Ttulo2"/>
-      </w:pPr>
-      <w:bookmarkStart w:id="18" w:name="_Toc121667187"/>
-      <w:r>
-        <w:t>Demanda</w:t>
-      </w:r>
-      <w:r>
-        <w:t xml:space="preserve"> del </w:t>
-      </w:r>
-      <w:r>
-        <w:t>mercado:</w:t>
-      </w:r>
-      <w:bookmarkEnd w:id="18"/>
-    </w:p>
-    <w:p>
-      <w:pPr>
-        <w:rPr>
-          <w:rFonts w:ascii="Arial" w:hAnsi="Arial" w:cs="Arial"/>
-          <w:bCs/>
-          <w:sz w:val="24"/>
-          <w:szCs w:val="24"/>
-        </w:rPr>
-      </w:pPr>
-      <w:r>
-        <w:rPr>
-          <w:rFonts w:ascii="Arial" w:hAnsi="Arial" w:cs="Arial"/>
-          <w:bCs/>
-          <w:sz w:val="24"/>
-          <w:szCs w:val="24"/>
-        </w:rPr>
-        <w:t xml:space="preserve">Si bien sabemos que no es un mercado muy </w:t>
-      </w:r>
-      <w:r>
-        <w:rPr>
-          <w:rFonts w:ascii="Arial" w:hAnsi="Arial" w:cs="Arial"/>
-          <w:bCs/>
-          <w:sz w:val="24"/>
-          <w:szCs w:val="24"/>
-        </w:rPr>
-        <w:t xml:space="preserve">amplió, </w:t>
-      </w:r>
-      <w:r>
-        <w:rPr>
-          <w:rFonts w:ascii="Arial" w:hAnsi="Arial" w:cs="Arial"/>
-          <w:bCs/>
-          <w:sz w:val="24"/>
-          <w:szCs w:val="24"/>
-        </w:rPr>
-        <w:t xml:space="preserve">sabemos </w:t>
-      </w:r>
-      <w:r>
-        <w:rPr>
-          <w:rFonts w:ascii="Arial" w:hAnsi="Arial" w:cs="Arial"/>
-          <w:bCs/>
-          <w:sz w:val="24"/>
-          <w:szCs w:val="24"/>
-        </w:rPr>
-        <w:t xml:space="preserve">que </w:t>
-      </w:r>
-      <w:r>
-        <w:rPr>
-          <w:rFonts w:ascii="Arial" w:hAnsi="Arial" w:cs="Arial"/>
-          <w:bCs/>
-          <w:sz w:val="24"/>
-          <w:szCs w:val="24"/>
-        </w:rPr>
-        <w:t xml:space="preserve">los pocos que hay son muy buscados por </w:t>
-      </w:r>
-      <w:r>
-        <w:rPr>
-          <w:rFonts w:ascii="Arial" w:hAnsi="Arial" w:cs="Arial"/>
-          <w:bCs/>
-          <w:sz w:val="24"/>
-          <w:szCs w:val="24"/>
-        </w:rPr>
-        <w:t xml:space="preserve">el </w:t>
-      </w:r>
-      <w:r>
-        <w:rPr>
-          <w:rFonts w:ascii="Arial" w:hAnsi="Arial" w:cs="Arial"/>
-          <w:bCs/>
-          <w:sz w:val="24"/>
-          <w:szCs w:val="24"/>
-        </w:rPr>
-        <w:t>público</w:t>
-      </w:r>
-      <w:r>
-        <w:rPr>
-          <w:rFonts w:ascii="Arial" w:hAnsi="Arial" w:cs="Arial"/>
-          <w:bCs/>
-          <w:sz w:val="24"/>
-          <w:szCs w:val="24"/>
-        </w:rPr>
-        <w:t xml:space="preserve"> </w:t>
-      </w:r>
-      <w:r>
-        <w:rPr>
-          <w:rFonts w:ascii="Arial" w:hAnsi="Arial" w:cs="Arial"/>
-          <w:bCs/>
-          <w:sz w:val="24"/>
-          <w:szCs w:val="24"/>
-        </w:rPr>
-        <w:t xml:space="preserve">específico. En nuestro caso </w:t>
-      </w:r>
-      <w:r>
-        <w:rPr>
-          <w:rFonts w:ascii="Arial" w:hAnsi="Arial" w:cs="Arial"/>
-          <w:bCs/>
-          <w:sz w:val="24"/>
-          <w:szCs w:val="24"/>
-        </w:rPr>
-        <w:t>sé</w:t>
-      </w:r>
-      <w:r>
-        <w:rPr>
-          <w:rFonts w:ascii="Arial" w:hAnsi="Arial" w:cs="Arial"/>
-          <w:bCs/>
-          <w:sz w:val="24"/>
-          <w:szCs w:val="24"/>
-        </w:rPr>
-        <w:t xml:space="preserve"> que podemos llegar </w:t>
-      </w:r>
-      <w:r>
-        <w:rPr>
-          <w:rFonts w:ascii="Arial" w:hAnsi="Arial" w:cs="Arial"/>
-          <w:bCs/>
-          <w:sz w:val="24"/>
-          <w:szCs w:val="24"/>
-        </w:rPr>
-        <w:t xml:space="preserve">a competir con la pequeña cantidad </w:t>
-      </w:r>
-      <w:r>
-        <w:rPr>
-          <w:rFonts w:ascii="Arial" w:hAnsi="Arial" w:cs="Arial"/>
-          <w:bCs/>
-          <w:sz w:val="24"/>
-          <w:szCs w:val="24"/>
-        </w:rPr>
-        <w:t xml:space="preserve">de competidores que se encuentran, y podemos llegar lejos gracias al enorme crecimiento que tuvo en los últimos años la escena musical en </w:t>
-      </w:r>
-      <w:r>
-        <w:rPr>
-          <w:rFonts w:ascii="Arial" w:hAnsi="Arial" w:cs="Arial"/>
-          <w:bCs/>
-          <w:sz w:val="24"/>
-          <w:szCs w:val="24"/>
-        </w:rPr>
-        <w:t xml:space="preserve">Argentina. Esto no va ayudar a crecer a gran escala, porque podremos realizar colaboraciones con artistas </w:t>
-      </w:r>
-      <w:r>
-        <w:rPr>
-          <w:rFonts w:ascii="Arial" w:hAnsi="Arial" w:cs="Arial"/>
-          <w:bCs/>
-          <w:sz w:val="24"/>
-          <w:szCs w:val="24"/>
-        </w:rPr>
-        <w:t xml:space="preserve">y de esta forma </w:t>
-      </w:r>
-      <w:r>
-        <w:rPr>
-          <w:rFonts w:ascii="Arial" w:hAnsi="Arial" w:cs="Arial"/>
-          <w:bCs/>
-          <w:sz w:val="24"/>
-          <w:szCs w:val="24"/>
-        </w:rPr>
-        <w:t>ir ganando</w:t>
-      </w:r>
-      <w:r>
-        <w:rPr>
-          <w:rFonts w:ascii="Arial" w:hAnsi="Arial" w:cs="Arial"/>
-          <w:bCs/>
-          <w:sz w:val="24"/>
-          <w:szCs w:val="24"/>
-        </w:rPr>
-        <w:t xml:space="preserve"> </w:t>
-      </w:r>
-      <w:r>
-        <w:rPr>
-          <w:rFonts w:ascii="Arial" w:hAnsi="Arial" w:cs="Arial"/>
-          <w:bCs/>
-          <w:sz w:val="24"/>
-          <w:szCs w:val="24"/>
-        </w:rPr>
-        <w:t xml:space="preserve">reconocimiento a nivel internacional y </w:t>
-      </w:r>
-      <w:r>
-        <w:rPr>
-          <w:rFonts w:ascii="Arial" w:hAnsi="Arial" w:cs="Arial"/>
-          <w:bCs/>
-          <w:sz w:val="24"/>
-          <w:szCs w:val="24"/>
-        </w:rPr>
-        <w:t>mundial.</w:t>
-      </w:r>
-    </w:p>
-    <w:p>
-      <w:pPr>
-        <w:rPr>
-          <w:rFonts w:ascii="Arial" w:hAnsi="Arial" w:cs="Arial"/>
-          <w:bCs/>
-          <w:sz w:val="24"/>
-          <w:szCs w:val="24"/>
-        </w:rPr>
-      </w:pPr>
-    </w:p>
-    <w:p>
-      <w:pPr>
-        <w:pStyle w:val="Ttulo2"/>
-        <w:rPr>
-          <w:rFonts w:ascii="Arial" w:hAnsi="Arial" w:cs="Arial"/>
-          <w:sz w:val="24"/>
-          <w:szCs w:val="24"/>
-        </w:rPr>
-      </w:pPr>
-      <w:bookmarkStart w:id="19" w:name="_Toc121667188"/>
-      <w:r>
-        <w:t>Producto</w:t>
-      </w:r>
-      <w:r>
-        <w:rPr>
-          <w:rFonts w:ascii="Arial" w:hAnsi="Arial" w:cs="Arial"/>
-          <w:sz w:val="24"/>
-          <w:szCs w:val="24"/>
-        </w:rPr>
-        <w:t>:</w:t>
-      </w:r>
-      <w:bookmarkEnd w:id="19"/>
-    </w:p>
-    <w:p>
-      <w:pPr>
-        <w:rPr>
-          <w:rFonts w:ascii="Arial" w:hAnsi="Arial" w:cs="Arial"/>
-          <w:bCs/>
-          <w:sz w:val="24"/>
-          <w:szCs w:val="24"/>
-        </w:rPr>
-      </w:pPr>
-      <w:r>
-        <w:rPr>
-          <w:rFonts w:ascii="Arial" w:hAnsi="Arial" w:cs="Arial"/>
-          <w:bCs/>
-          <w:sz w:val="24"/>
-          <w:szCs w:val="24"/>
-        </w:rPr>
-        <w:t xml:space="preserve">Nuestros productos </w:t>
-      </w:r>
-      <w:r>
-        <w:rPr>
-          <w:rFonts w:ascii="Arial" w:hAnsi="Arial" w:cs="Arial"/>
-          <w:bCs/>
-          <w:sz w:val="24"/>
-          <w:szCs w:val="24"/>
-        </w:rPr>
-        <w:t xml:space="preserve">no serán físicos, es decir que </w:t>
-      </w:r>
-      <w:r>
-        <w:rPr>
-          <w:rFonts w:ascii="Arial" w:hAnsi="Arial" w:cs="Arial"/>
-          <w:bCs/>
-          <w:sz w:val="24"/>
-          <w:szCs w:val="24"/>
-        </w:rPr>
-        <w:t>serán</w:t>
-      </w:r>
-      <w:r>
-        <w:rPr>
-          <w:rFonts w:ascii="Arial" w:hAnsi="Arial" w:cs="Arial"/>
-          <w:bCs/>
-          <w:sz w:val="24"/>
-          <w:szCs w:val="24"/>
-        </w:rPr>
-        <w:t xml:space="preserve"> digitales, debido a que </w:t>
-      </w:r>
-      <w:r>
-        <w:rPr>
-          <w:rFonts w:ascii="Arial" w:hAnsi="Arial" w:cs="Arial"/>
-          <w:bCs/>
-          <w:sz w:val="24"/>
-          <w:szCs w:val="24"/>
-        </w:rPr>
-        <w:t>nuestros productos no deben</w:t>
-      </w:r>
-      <w:r>
-        <w:rPr>
-          <w:rFonts w:ascii="Arial" w:hAnsi="Arial" w:cs="Arial"/>
-          <w:bCs/>
-          <w:sz w:val="24"/>
-          <w:szCs w:val="24"/>
-        </w:rPr>
-        <w:t xml:space="preserve"> ser </w:t>
-      </w:r>
-      <w:r>
-        <w:rPr>
-          <w:rFonts w:ascii="Arial" w:hAnsi="Arial" w:cs="Arial"/>
-          <w:bCs/>
-          <w:sz w:val="24"/>
-          <w:szCs w:val="24"/>
-        </w:rPr>
-        <w:t>físicos</w:t>
-      </w:r>
-      <w:r>
-        <w:rPr>
-          <w:rFonts w:ascii="Arial" w:hAnsi="Arial" w:cs="Arial"/>
-          <w:bCs/>
-          <w:sz w:val="24"/>
-          <w:szCs w:val="24"/>
-        </w:rPr>
-        <w:t xml:space="preserve">. Son archivos que dentro contienen </w:t>
-      </w:r>
-      <w:r>
-        <w:rPr>
-          <w:rFonts w:ascii="Arial" w:hAnsi="Arial" w:cs="Arial"/>
-          <w:bCs/>
-          <w:sz w:val="24"/>
-          <w:szCs w:val="24"/>
-        </w:rPr>
-        <w:t>el producto, y así poder instalarlo de mane</w:t>
-      </w:r>
-      <w:r>
-        <w:rPr>
-          <w:rFonts w:ascii="Arial" w:hAnsi="Arial" w:cs="Arial"/>
-          <w:bCs/>
-          <w:sz w:val="24"/>
-          <w:szCs w:val="24"/>
-        </w:rPr>
-        <w:t xml:space="preserve">ra sencilla en </w:t>
-      </w:r>
-      <w:r>
-        <w:rPr>
-          <w:rFonts w:ascii="Arial" w:hAnsi="Arial" w:cs="Arial"/>
-          <w:bCs/>
-          <w:sz w:val="24"/>
-          <w:szCs w:val="24"/>
-        </w:rPr>
-        <w:t>sus computadoras</w:t>
-      </w:r>
-      <w:r>
-        <w:rPr>
-          <w:rFonts w:ascii="Arial" w:hAnsi="Arial" w:cs="Arial"/>
-          <w:bCs/>
-          <w:sz w:val="24"/>
-          <w:szCs w:val="24"/>
-        </w:rPr>
-        <w:t xml:space="preserve">. Los precios de estos productos en el mercado </w:t>
-      </w:r>
-      <w:r>
-        <w:rPr>
-          <w:rFonts w:ascii="Arial" w:hAnsi="Arial" w:cs="Arial"/>
-          <w:bCs/>
-          <w:sz w:val="24"/>
-          <w:szCs w:val="24"/>
-        </w:rPr>
-        <w:t>varían</w:t>
-      </w:r>
-      <w:r>
-        <w:rPr>
-          <w:rFonts w:ascii="Arial" w:hAnsi="Arial" w:cs="Arial"/>
-          <w:bCs/>
-          <w:sz w:val="24"/>
-          <w:szCs w:val="24"/>
-        </w:rPr>
-        <w:t xml:space="preserve"> entre los </w:t>
-      </w:r>
-      <w:r>
-        <w:rPr>
-          <w:rFonts w:ascii="Arial" w:hAnsi="Arial" w:cs="Arial"/>
-          <w:bCs/>
-          <w:sz w:val="24"/>
-          <w:szCs w:val="24"/>
-        </w:rPr>
-        <w:t>$</w:t>
-      </w:r>
-      <w:r>
-        <w:rPr>
-          <w:rFonts w:ascii="Arial" w:hAnsi="Arial" w:cs="Arial"/>
-          <w:bCs/>
-          <w:sz w:val="24"/>
-          <w:szCs w:val="24"/>
-        </w:rPr>
-        <w:t xml:space="preserve">5 y </w:t>
-      </w:r>
-      <w:r>
-        <w:rPr>
-          <w:rFonts w:ascii="Arial" w:hAnsi="Arial" w:cs="Arial"/>
-          <w:bCs/>
-          <w:sz w:val="24"/>
-          <w:szCs w:val="24"/>
-        </w:rPr>
-        <w:t>$</w:t>
-      </w:r>
-      <w:r>
-        <w:rPr>
-          <w:rFonts w:ascii="Arial" w:hAnsi="Arial" w:cs="Arial"/>
-          <w:bCs/>
-          <w:sz w:val="24"/>
-          <w:szCs w:val="24"/>
-        </w:rPr>
-        <w:t xml:space="preserve">50 dólares, como lo más básico (drums, melodías de guitarra, melodías), también se encuentran precios más elevados, en este caso son paquetes o combos, que tienen gran variedad de samples, el precio de estos varía entre los </w:t>
-      </w:r>
-      <w:r>
-        <w:rPr>
-          <w:rFonts w:ascii="Arial" w:hAnsi="Arial" w:cs="Arial"/>
-          <w:bCs/>
-          <w:sz w:val="24"/>
-          <w:szCs w:val="24"/>
-        </w:rPr>
-        <w:t>$</w:t>
-      </w:r>
-      <w:r>
-        <w:rPr>
-          <w:rFonts w:ascii="Arial" w:hAnsi="Arial" w:cs="Arial"/>
-          <w:bCs/>
-          <w:sz w:val="24"/>
-          <w:szCs w:val="24"/>
-        </w:rPr>
-        <w:t xml:space="preserve">200 y </w:t>
-      </w:r>
-      <w:r>
-        <w:rPr>
-          <w:rFonts w:ascii="Arial" w:hAnsi="Arial" w:cs="Arial"/>
-          <w:bCs/>
-          <w:sz w:val="24"/>
-          <w:szCs w:val="24"/>
-        </w:rPr>
-        <w:t>$</w:t>
-      </w:r>
-      <w:r>
-        <w:rPr>
-          <w:rFonts w:ascii="Arial" w:hAnsi="Arial" w:cs="Arial"/>
-          <w:bCs/>
-          <w:sz w:val="24"/>
-          <w:szCs w:val="24"/>
-        </w:rPr>
-        <w:t>1000 dólares</w:t>
-      </w:r>
-    </w:p>
-    <w:p>
-      <w:pPr>
-        <w:rPr>
-          <w:rFonts w:ascii="Arial" w:hAnsi="Arial" w:cs="Arial"/>
-          <w:bCs/>
-          <w:sz w:val="24"/>
-          <w:szCs w:val="24"/>
-        </w:rPr>
-      </w:pPr>
-    </w:p>
-    <w:p>
-      <w:pPr>
-        <w:pStyle w:val="Ttulo2"/>
-        <w:rPr>
-          <w:rFonts w:ascii="Arial" w:hAnsi="Arial" w:cs="Arial"/>
-          <w:sz w:val="24"/>
-          <w:szCs w:val="24"/>
-        </w:rPr>
-      </w:pPr>
-      <w:bookmarkStart w:id="20" w:name="_Toc121667189"/>
-      <w:r>
-        <w:t xml:space="preserve">Nuestros </w:t>
-      </w:r>
-      <w:r>
-        <w:t>Competidores</w:t>
-      </w:r>
-      <w:r>
-        <w:rPr>
-          <w:rFonts w:ascii="Arial" w:hAnsi="Arial" w:cs="Arial"/>
-          <w:sz w:val="24"/>
-          <w:szCs w:val="24"/>
-        </w:rPr>
-        <w:t>:</w:t>
-      </w:r>
-      <w:bookmarkEnd w:id="20"/>
-    </w:p>
-    <w:p>
-      <w:pPr>
-        <w:rPr>
-          <w:rFonts w:ascii="Arial" w:hAnsi="Arial" w:cs="Arial"/>
-          <w:bCs/>
-          <w:sz w:val="24"/>
-          <w:szCs w:val="24"/>
-        </w:rPr>
-      </w:pPr>
-      <w:r>
-        <w:rPr>
-          <w:rFonts w:ascii="Arial" w:hAnsi="Arial" w:cs="Arial"/>
-          <w:bCs/>
-          <w:sz w:val="24"/>
-          <w:szCs w:val="24"/>
-        </w:rPr>
-        <w:t xml:space="preserve">En este mercado tenemos </w:t>
-      </w:r>
-      <w:r>
-        <w:rPr>
-          <w:rFonts w:ascii="Arial" w:hAnsi="Arial" w:cs="Arial"/>
-          <w:bCs/>
-          <w:sz w:val="24"/>
-          <w:szCs w:val="24"/>
-        </w:rPr>
-        <w:t>pocos,</w:t>
-      </w:r>
-      <w:r>
-        <w:rPr>
-          <w:rFonts w:ascii="Arial" w:hAnsi="Arial" w:cs="Arial"/>
-          <w:bCs/>
-          <w:sz w:val="24"/>
-          <w:szCs w:val="24"/>
-        </w:rPr>
-        <w:t xml:space="preserve"> pero grandes competidores como lo son </w:t>
-      </w:r>
-      <w:r>
-        <w:rPr>
-          <w:rFonts w:ascii="Arial" w:hAnsi="Arial" w:cs="Arial"/>
-          <w:bCs/>
-          <w:sz w:val="24"/>
-          <w:szCs w:val="24"/>
-        </w:rPr>
-        <w:t xml:space="preserve">Cymantics-Splice-Unison, entre </w:t>
-      </w:r>
-      <w:r>
-        <w:rPr>
-          <w:rFonts w:ascii="Arial" w:hAnsi="Arial" w:cs="Arial"/>
-          <w:bCs/>
-          <w:sz w:val="24"/>
-          <w:szCs w:val="24"/>
-        </w:rPr>
-        <w:t xml:space="preserve">otros. Si bien estoy son muy similares a la hora de </w:t>
-      </w:r>
-      <w:r>
-        <w:rPr>
-          <w:rFonts w:ascii="Arial" w:hAnsi="Arial" w:cs="Arial"/>
-          <w:bCs/>
-          <w:sz w:val="24"/>
-          <w:szCs w:val="24"/>
-        </w:rPr>
-        <w:t xml:space="preserve">realizar </w:t>
-      </w:r>
-      <w:r>
-        <w:rPr>
-          <w:rFonts w:ascii="Arial" w:hAnsi="Arial" w:cs="Arial"/>
-          <w:bCs/>
-          <w:sz w:val="24"/>
-          <w:szCs w:val="24"/>
-        </w:rPr>
-        <w:t>sus ventas, nosotros</w:t>
-      </w:r>
-      <w:r>
-        <w:rPr>
-          <w:rFonts w:ascii="Arial" w:hAnsi="Arial" w:cs="Arial"/>
-          <w:bCs/>
-          <w:sz w:val="24"/>
-          <w:szCs w:val="24"/>
-        </w:rPr>
-        <w:t xml:space="preserve"> tenemos</w:t>
-      </w:r>
-      <w:r>
-        <w:rPr>
-          <w:rFonts w:ascii="Arial" w:hAnsi="Arial" w:cs="Arial"/>
-          <w:bCs/>
-          <w:sz w:val="24"/>
-          <w:szCs w:val="24"/>
-        </w:rPr>
-        <w:t xml:space="preserve"> la </w:t>
-      </w:r>
-      <w:r>
-        <w:rPr>
-          <w:rFonts w:ascii="Arial" w:hAnsi="Arial" w:cs="Arial"/>
-          <w:bCs/>
-          <w:sz w:val="24"/>
-          <w:szCs w:val="24"/>
-        </w:rPr>
-        <w:t xml:space="preserve">diferencia en que podemos ser una de las primeras organizaciones Argentinas </w:t>
-      </w:r>
-      <w:r>
-        <w:rPr>
-          <w:rFonts w:ascii="Arial" w:hAnsi="Arial" w:cs="Arial"/>
-          <w:bCs/>
-          <w:sz w:val="24"/>
-          <w:szCs w:val="24"/>
-        </w:rPr>
-        <w:t>en competir a gran nivel.</w:t>
-      </w:r>
-    </w:p>
-    <w:p>
-      <w:pPr>
-        <w:rPr>
-          <w:rFonts w:ascii="Arial" w:hAnsi="Arial" w:cs="Arial"/>
-          <w:bCs/>
-          <w:sz w:val="24"/>
-          <w:szCs w:val="24"/>
-        </w:rPr>
-      </w:pPr>
-    </w:p>
-    <w:p>
-      <w:pPr>
-        <w:rPr>
-          <w:rFonts w:ascii="Arial" w:hAnsi="Arial" w:cs="Arial"/>
-          <w:bCs/>
-          <w:sz w:val="24"/>
-          <w:szCs w:val="24"/>
-        </w:rPr>
-      </w:pPr>
-    </w:p>
-    <w:p>
-      <w:pPr>
-        <w:rPr>
-          <w:rFonts w:ascii="Times New Roman" w:hAnsi="Times New Roman" w:cs="Times New Roman"/>
-          <w:b/>
-          <w:sz w:val="96"/>
-          <w:szCs w:val="96"/>
-        </w:rPr>
-      </w:pPr>
-      <w:r>
-        <w:rPr>
-          <w:rFonts w:ascii="Times New Roman" w:hAnsi="Times New Roman" w:cs="Times New Roman"/>
-          <w:b/>
-          <w:sz w:val="96"/>
-          <w:szCs w:val="96"/>
-        </w:rPr>
-        <w:br w:type="page"/>
-      </w:r>
-    </w:p>
-    <w:p>
-      <w:pPr>
-        <w:jc w:val="center"/>
-        <w:rPr>
-          <w:rFonts w:ascii="Times New Roman" w:hAnsi="Times New Roman" w:cs="Times New Roman"/>
-          <w:b/>
-          <w:sz w:val="32"/>
-          <w:szCs w:val="32"/>
-        </w:rPr>
-      </w:pPr>
-    </w:p>
-    <w:p>
-      <w:pPr>
-        <w:jc w:val="center"/>
-        <w:rPr>
-          <w:rFonts w:ascii="Times New Roman" w:hAnsi="Times New Roman" w:cs="Times New Roman"/>
-          <w:b/>
-          <w:sz w:val="32"/>
-          <w:szCs w:val="32"/>
-        </w:rPr>
-      </w:pPr>
-    </w:p>
-    <w:p>
-      <w:pPr>
-        <w:jc w:val="center"/>
-        <w:rPr>
-          <w:rFonts w:ascii="Times New Roman" w:hAnsi="Times New Roman" w:cs="Times New Roman"/>
-          <w:b/>
-          <w:sz w:val="32"/>
-          <w:szCs w:val="32"/>
-        </w:rPr>
-      </w:pPr>
-    </w:p>
-    <w:p>
-      <w:pPr>
-        <w:jc w:val="center"/>
-        <w:rPr>
-          <w:rFonts w:ascii="Times New Roman" w:hAnsi="Times New Roman" w:cs="Times New Roman"/>
-          <w:b/>
-          <w:sz w:val="32"/>
-          <w:szCs w:val="32"/>
-        </w:rPr>
-      </w:pPr>
-    </w:p>
-    <w:p>
-      <w:pPr>
-        <w:jc w:val="center"/>
-        <w:rPr>
-          <w:rFonts w:ascii="Times New Roman" w:hAnsi="Times New Roman" w:cs="Times New Roman"/>
-          <w:b/>
-          <w:sz w:val="32"/>
-          <w:szCs w:val="32"/>
-        </w:rPr>
-      </w:pPr>
-    </w:p>
-    <w:p>
-      <w:pPr>
-        <w:jc w:val="center"/>
-        <w:rPr>
-          <w:rFonts w:ascii="Times New Roman" w:hAnsi="Times New Roman" w:cs="Times New Roman"/>
-          <w:b/>
-          <w:sz w:val="32"/>
-          <w:szCs w:val="32"/>
-        </w:rPr>
-      </w:pPr>
-    </w:p>
-    <w:p>
-      <w:pPr>
-        <w:jc w:val="center"/>
-        <w:rPr>
-          <w:rFonts w:ascii="Times New Roman" w:hAnsi="Times New Roman" w:cs="Times New Roman"/>
-          <w:b/>
-          <w:sz w:val="32"/>
-          <w:szCs w:val="32"/>
-        </w:rPr>
-      </w:pPr>
-    </w:p>
-    <w:p>
-      <w:pPr>
-        <w:jc w:val="center"/>
-        <w:rPr>
-          <w:rFonts w:ascii="Times New Roman" w:hAnsi="Times New Roman" w:cs="Times New Roman"/>
-          <w:b/>
-          <w:sz w:val="32"/>
-          <w:szCs w:val="32"/>
-        </w:rPr>
-      </w:pPr>
-    </w:p>
-    <w:p>
-      <w:pPr>
-        <w:jc w:val="center"/>
-        <w:rPr>
-          <w:rFonts w:ascii="Times New Roman" w:hAnsi="Times New Roman" w:cs="Times New Roman"/>
-          <w:b/>
-          <w:sz w:val="32"/>
-          <w:szCs w:val="32"/>
-        </w:rPr>
-      </w:pPr>
-    </w:p>
-    <w:p>
-      <w:pPr>
-        <w:pStyle w:val="Ttulo1"/>
-        <w:jc w:val="center"/>
-        <w:rPr>
-          <w:sz w:val="96"/>
-          <w:szCs w:val="96"/>
-        </w:rPr>
-      </w:pPr>
-      <w:bookmarkStart w:id="21" w:name="_Toc121667190"/>
-      <w:r>
-        <w:rPr>
-          <w:sz w:val="96"/>
-          <w:szCs w:val="96"/>
-        </w:rPr>
         <w:t>PLAN DE MARKETING</w:t>
       </w:r>
       <w:bookmarkEnd w:id="21"/>
@@ -9142,7 +9945,25 @@
           <w:sz w:val="24"/>
           <w:szCs w:val="24"/>
         </w:rPr>
-        <w:t xml:space="preserve">Lo que va a hacer que mi producto sea diferente a los demás es que, a la hora de realizar los pagos, nuestros precios van a ser más estables a la hora de la compra local. También contaremos con una gran variedad de sample packs de diversos géneros y con un soporte para las personas que tengan packs creados por ellos mismo y desean generar ingresos, de esta forma también funcionaremos como intermediarios para la venta de </w:t>
+        <w:t xml:space="preserve">Lo que va a hacer que mi producto sea diferente a los demás es que, a la hora de realizar los pagos, nuestros precios van a ser más estables a la hora de la compra local. También contaremos con una gran variedad de </w:t>
+      </w:r>
+      <w:proofErr w:type="spellStart"/>
+      <w:r>
+        <w:rPr>
+          <w:rFonts w:ascii="Arial" w:hAnsi="Arial" w:cs="Arial"/>
+          <w:sz w:val="24"/>
+          <w:szCs w:val="24"/>
+        </w:rPr>
+        <w:t>sample</w:t>
+      </w:r>
+      <w:proofErr w:type="spellEnd"/>
+      <w:r>
+        <w:rPr>
+          <w:rFonts w:ascii="Arial" w:hAnsi="Arial" w:cs="Arial"/>
+          <w:sz w:val="24"/>
+          <w:szCs w:val="24"/>
+        </w:rPr>
+        <w:t xml:space="preserve"> packs de diversos géneros y con un soporte para las personas que tengan packs creados por ellos mismo y desean generar ingresos, de esta forma también funcionaremos como intermediarios para la venta de </w:t>
       </w:r>
       <w:r>
         <w:rPr>
@@ -9232,7 +10053,7 @@
               </wp:anchor>
             </w:drawing>
           </mc:Choice>
-          <mc:Fallback xmlns:w16se="http://schemas.microsoft.com/office/word/2015/wordml/symex" xmlns:w15="http://schemas.microsoft.com/office/word/2012/wordml" xmlns:cx="http://schemas.microsoft.com/office/drawing/2014/chartex">
+          <mc:Fallback xmlns:cx="http://schemas.microsoft.com/office/drawing/2014/chartex" xmlns:w15="http://schemas.microsoft.com/office/word/2012/wordml" xmlns:w16se="http://schemas.microsoft.com/office/word/2015/wordml/symex">
             <w:pict>
               <v:rect w14:anchorId="0F6E0D51" id="Rectángulo 40" o:spid="_x0000_s1026" style="position:absolute;margin-left:0;margin-top:22.7pt;width:486pt;height:377.25pt;z-index:251705344;visibility:visible;mso-wrap-style:square;mso-height-percent:0;mso-wrap-distance-left:9pt;mso-wrap-distance-top:0;mso-wrap-distance-right:9pt;mso-wrap-distance-bottom:0;mso-position-horizontal:absolute;mso-position-horizontal-relative:text;mso-position-vertical:absolute;mso-position-vertical-relative:text;mso-height-percent:0;mso-height-relative:margin;v-text-anchor:middle" o:gfxdata="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" filled="f" strokecolor="#243f60 [1604]" strokeweight="2pt"/>
             </w:pict>
@@ -9243,7 +10064,15 @@
         <w:t>Segmentación</w:t>
       </w:r>
       <w:r>
-        <w:t xml:space="preserve"> “Mi Buyer Persona”</w:t>
+        <w:t xml:space="preserve"> “Mi </w:t>
+      </w:r>
+      <w:proofErr w:type="spellStart"/>
+      <w:r>
+        <w:t>Buyer</w:t>
+      </w:r>
+      <w:proofErr w:type="spellEnd"/>
+      <w:r>
+        <w:t xml:space="preserve"> Persona”</w:t>
       </w:r>
       <w:r>
         <w:t>:</w:t>
@@ -9268,7 +10097,27 @@
           <w:sz w:val="24"/>
           <w:szCs w:val="24"/>
         </w:rPr>
-        <w:t>“Mi Buyer Persona”</w:t>
+        <w:t xml:space="preserve">“Mi </w:t>
+      </w:r>
+      <w:proofErr w:type="spellStart"/>
+      <w:r>
+        <w:rPr>
+          <w:rFonts w:ascii="Arial Rounded MT Bold" w:hAnsi="Arial Rounded MT Bold" w:cs="Arial"/>
+          <w:b/>
+          <w:sz w:val="24"/>
+          <w:szCs w:val="24"/>
+        </w:rPr>
+        <w:t>Buyer</w:t>
+      </w:r>
+      <w:proofErr w:type="spellEnd"/>
+      <w:r>
+        <w:rPr>
+          <w:rFonts w:ascii="Arial Rounded MT Bold" w:hAnsi="Arial Rounded MT Bold" w:cs="Arial"/>
+          <w:b/>
+          <w:sz w:val="24"/>
+          <w:szCs w:val="24"/>
+        </w:rPr>
+        <w:t xml:space="preserve"> Persona”</w:t>
       </w:r>
     </w:p>
     <w:p>
@@ -9390,8 +10239,6 @@
                                 <w:rFonts w:ascii="Arial" w:hAnsi="Arial" w:cs="Arial"/>
                               </w:rPr>
                             </w:pPr>
-                            <w:bookmarkStart w:id="25" w:name="_GoBack"/>
-                            <w:bookmarkEnd w:id="25"/>
                           </w:p>
                         </w:txbxContent>
                       </wps:txbx>
@@ -9775,8 +10622,16 @@
                               <w:rPr>
                                 <w:rFonts w:ascii="Arial" w:hAnsi="Arial" w:cs="Arial"/>
                               </w:rPr>
-                              <w:t>Vivir de la musica</w:t>
+                              <w:t xml:space="preserve">Vivir de la </w:t>
                             </w:r>
+                            <w:proofErr w:type="spellStart"/>
+                            <w:r>
+                              <w:rPr>
+                                <w:rFonts w:ascii="Arial" w:hAnsi="Arial" w:cs="Arial"/>
+                              </w:rPr>
+                              <w:t>musica</w:t>
+                            </w:r>
+                            <w:proofErr w:type="spellEnd"/>
                           </w:p>
                         </w:txbxContent>
                       </wps:txbx>
@@ -9951,7 +10806,21 @@
                               <w:rPr>
                                 <w:rFonts w:ascii="Arial" w:hAnsi="Arial" w:cs="Arial"/>
                               </w:rPr>
-                              <w:t>- Estudia Produccion Musical</w:t>
+                              <w:t xml:space="preserve">- Estudia </w:t>
+                            </w:r>
+                            <w:proofErr w:type="spellStart"/>
+                            <w:r>
+                              <w:rPr>
+                                <w:rFonts w:ascii="Arial" w:hAnsi="Arial" w:cs="Arial"/>
+                              </w:rPr>
+                              <w:t>Produccion</w:t>
+                            </w:r>
+                            <w:proofErr w:type="spellEnd"/>
+                            <w:r>
+                              <w:rPr>
+                                <w:rFonts w:ascii="Arial" w:hAnsi="Arial" w:cs="Arial"/>
+                              </w:rPr>
+                              <w:t xml:space="preserve"> Musical</w:t>
                             </w:r>
                           </w:p>
                         </w:txbxContent>
@@ -10431,7 +11300,7 @@
           <w:szCs w:val="96"/>
         </w:rPr>
       </w:pPr>
-      <w:bookmarkStart w:id="27" w:name="_Toc121667194"/>
+      <w:bookmarkStart w:id="25" w:name="_Toc121667194"/>
       <w:r>
         <w:rPr>
           <w:sz w:val="96"/>
@@ -10439,7 +11308,7 @@
         </w:rPr>
         <w:t>PLAN DE OPERACIONES</w:t>
       </w:r>
-      <w:bookmarkEnd w:id="27"/>
+      <w:bookmarkEnd w:id="25"/>
     </w:p>
     <w:p>
       <w:pPr>
@@ -10728,7 +11597,7 @@
           <w:szCs w:val="96"/>
         </w:rPr>
       </w:pPr>
-      <w:bookmarkStart w:id="28" w:name="_Toc121667195"/>
+      <w:bookmarkStart w:id="26" w:name="_Toc121667195"/>
       <w:r>
         <w:rPr>
           <w:sz w:val="96"/>
@@ -10736,7 +11605,7 @@
         </w:rPr>
         <w:t>PLAN FINANCIERO Y</w:t>
       </w:r>
-      <w:bookmarkEnd w:id="28"/>
+      <w:bookmarkEnd w:id="26"/>
     </w:p>
     <w:p>
       <w:pPr>
@@ -10747,7 +11616,7 @@
           <w:szCs w:val="96"/>
         </w:rPr>
       </w:pPr>
-      <w:bookmarkStart w:id="29" w:name="_Toc121667196"/>
+      <w:bookmarkStart w:id="27" w:name="_Toc121667196"/>
       <w:r>
         <w:rPr>
           <w:sz w:val="96"/>
@@ -10755,7 +11624,7 @@
         </w:rPr>
         <w:t>FUENTES DE FINANCIAMIENTO</w:t>
       </w:r>
-      <w:bookmarkEnd w:id="29"/>
+      <w:bookmarkEnd w:id="27"/>
     </w:p>
     <w:p>
       <w:pPr>
@@ -10804,6 +11673,7 @@
         <w:lastRenderedPageBreak/>
         <w:t xml:space="preserve">En principio no se tiene previsto ningún financiamiento, este es un negocio propio y las cosas básicas como el desarrollo de la página web y la creación de los </w:t>
       </w:r>
+      <w:proofErr w:type="spellStart"/>
       <w:r>
         <w:rPr>
           <w:rFonts w:ascii="Arial" w:hAnsi="Arial" w:cs="Arial"/>
@@ -10818,7 +11688,16 @@
           <w:sz w:val="24"/>
           <w:szCs w:val="24"/>
         </w:rPr>
-        <w:t>mple packs, pueden ser creados por mí, lo único necesario en una PC o notebook y seguir trabajando</w:t>
+        <w:t>mple</w:t>
+      </w:r>
+      <w:proofErr w:type="spellEnd"/>
+      <w:r>
+        <w:rPr>
+          <w:rFonts w:ascii="Arial" w:hAnsi="Arial" w:cs="Arial"/>
+          <w:sz w:val="24"/>
+          <w:szCs w:val="24"/>
+        </w:rPr>
+        <w:t xml:space="preserve"> packs, pueden ser creados por mí, lo único necesario en una PC o notebook y seguir trabajando</w:t>
       </w:r>
       <w:r>
         <w:rPr>
@@ -10938,7 +11817,7 @@
           <w:szCs w:val="96"/>
         </w:rPr>
       </w:pPr>
-      <w:bookmarkStart w:id="30" w:name="_Toc121667197"/>
+      <w:bookmarkStart w:id="28" w:name="_Toc121667197"/>
       <w:r>
         <w:rPr>
           <w:sz w:val="96"/>
@@ -10946,7 +11825,7 @@
         </w:rPr>
         <w:t>PLAN DE CONTINGENCIA</w:t>
       </w:r>
-      <w:bookmarkEnd w:id="30"/>
+      <w:bookmarkEnd w:id="28"/>
     </w:p>
     <w:p>
       <w:pPr>
@@ -10961,159 +11840,184 @@
     <w:p>
       <w:pPr>
         <w:rPr>
+          <w:rFonts w:ascii="Arial" w:hAnsi="Arial" w:cs="Arial"/>
+          <w:sz w:val="24"/>
+          <w:szCs w:val="24"/>
+        </w:rPr>
+      </w:pPr>
+      <w:r>
+        <w:rPr>
           <w:rFonts w:ascii="Times New Roman" w:hAnsi="Times New Roman" w:cs="Times New Roman"/>
           <w:b/>
           <w:sz w:val="96"/>
           <w:szCs w:val="96"/>
         </w:rPr>
-      </w:pPr>
-      <w:r>
+        <w:br w:type="page"/>
+      </w:r>
+      <w:r>
+        <w:rPr>
+          <w:rFonts w:ascii="Arial" w:hAnsi="Arial" w:cs="Arial"/>
+          <w:sz w:val="24"/>
+          <w:szCs w:val="24"/>
+        </w:rPr>
+        <w:lastRenderedPageBreak/>
+        <w:t>En caso de que nuestro plan y negocio estén fallando, tengo como segundo plan mejorar la distribución del producto, mejorando la publicidad, de esta forma llegar a más personas otra forma también</w:t>
+      </w:r>
+      <w:bookmarkStart w:id="29" w:name="_GoBack"/>
+      <w:bookmarkEnd w:id="29"/>
+      <w:r>
+        <w:rPr>
+          <w:rFonts w:ascii="Arial" w:hAnsi="Arial" w:cs="Arial"/>
+          <w:sz w:val="24"/>
+          <w:szCs w:val="24"/>
+        </w:rPr>
+        <w:t xml:space="preserve"> es conocer a personas que se relacionen con lo que busco y venderles el producto a menor costo siempre y cuando consigan clientes.</w:t>
+      </w:r>
+    </w:p>
+    <w:p>
+      <w:pPr>
         <w:rPr>
           <w:rFonts w:ascii="Times New Roman" w:hAnsi="Times New Roman" w:cs="Times New Roman"/>
           <w:b/>
           <w:sz w:val="96"/>
           <w:szCs w:val="96"/>
         </w:rPr>
-        <w:br w:type="page"/>
-      </w:r>
-    </w:p>
-    <w:p>
-      <w:pPr>
+      </w:pPr>
+      <w:r>
+        <w:rPr>
+          <w:rFonts w:ascii="Arial" w:hAnsi="Arial" w:cs="Arial"/>
+          <w:sz w:val="24"/>
+          <w:szCs w:val="24"/>
+        </w:rPr>
+        <w:t>Si eso no funciona empezare a crear yo de forma individual mis propias canciones y empezar a trabajar en ellas para poder crecer como artista y productor musical/DJ</w:t>
+      </w:r>
+      <w:r>
         <w:rPr>
           <w:rFonts w:ascii="Times New Roman" w:hAnsi="Times New Roman" w:cs="Times New Roman"/>
           <w:b/>
           <w:sz w:val="96"/>
           <w:szCs w:val="96"/>
         </w:rPr>
-      </w:pPr>
-      <w:r>
-        <w:rPr>
-          <w:rFonts w:ascii="Times New Roman" w:hAnsi="Times New Roman" w:cs="Times New Roman"/>
-          <w:b/>
+        <w:br w:type="page"/>
+      </w:r>
+    </w:p>
+    <w:p>
+      <w:pPr>
+        <w:jc w:val="center"/>
+        <w:rPr>
+          <w:rFonts w:ascii="Times New Roman" w:hAnsi="Times New Roman" w:cs="Times New Roman"/>
+          <w:b/>
+          <w:sz w:val="32"/>
+          <w:szCs w:val="32"/>
+        </w:rPr>
+      </w:pPr>
+    </w:p>
+    <w:p>
+      <w:pPr>
+        <w:jc w:val="center"/>
+        <w:rPr>
+          <w:rFonts w:ascii="Times New Roman" w:hAnsi="Times New Roman" w:cs="Times New Roman"/>
+          <w:b/>
+          <w:sz w:val="32"/>
+          <w:szCs w:val="32"/>
+        </w:rPr>
+      </w:pPr>
+    </w:p>
+    <w:p>
+      <w:pPr>
+        <w:jc w:val="center"/>
+        <w:rPr>
+          <w:rFonts w:ascii="Times New Roman" w:hAnsi="Times New Roman" w:cs="Times New Roman"/>
+          <w:b/>
+          <w:sz w:val="32"/>
+          <w:szCs w:val="32"/>
+        </w:rPr>
+      </w:pPr>
+    </w:p>
+    <w:p>
+      <w:pPr>
+        <w:jc w:val="center"/>
+        <w:rPr>
+          <w:rFonts w:ascii="Times New Roman" w:hAnsi="Times New Roman" w:cs="Times New Roman"/>
+          <w:b/>
+          <w:sz w:val="32"/>
+          <w:szCs w:val="32"/>
+        </w:rPr>
+      </w:pPr>
+    </w:p>
+    <w:p>
+      <w:pPr>
+        <w:jc w:val="center"/>
+        <w:rPr>
+          <w:rFonts w:ascii="Times New Roman" w:hAnsi="Times New Roman" w:cs="Times New Roman"/>
+          <w:b/>
+          <w:sz w:val="32"/>
+          <w:szCs w:val="32"/>
+        </w:rPr>
+      </w:pPr>
+    </w:p>
+    <w:p>
+      <w:pPr>
+        <w:jc w:val="center"/>
+        <w:rPr>
+          <w:rFonts w:ascii="Times New Roman" w:hAnsi="Times New Roman" w:cs="Times New Roman"/>
+          <w:b/>
+          <w:sz w:val="32"/>
+          <w:szCs w:val="32"/>
+        </w:rPr>
+      </w:pPr>
+    </w:p>
+    <w:p>
+      <w:pPr>
+        <w:jc w:val="center"/>
+        <w:rPr>
+          <w:rFonts w:ascii="Times New Roman" w:hAnsi="Times New Roman" w:cs="Times New Roman"/>
+          <w:b/>
+          <w:sz w:val="32"/>
+          <w:szCs w:val="32"/>
+        </w:rPr>
+      </w:pPr>
+    </w:p>
+    <w:p>
+      <w:pPr>
+        <w:jc w:val="center"/>
+        <w:rPr>
+          <w:rFonts w:ascii="Times New Roman" w:hAnsi="Times New Roman" w:cs="Times New Roman"/>
+          <w:b/>
+          <w:sz w:val="32"/>
+          <w:szCs w:val="32"/>
+        </w:rPr>
+      </w:pPr>
+    </w:p>
+    <w:p>
+      <w:pPr>
+        <w:jc w:val="center"/>
+        <w:rPr>
+          <w:rFonts w:ascii="Times New Roman" w:hAnsi="Times New Roman" w:cs="Times New Roman"/>
+          <w:b/>
+          <w:sz w:val="32"/>
+          <w:szCs w:val="32"/>
+        </w:rPr>
+      </w:pPr>
+    </w:p>
+    <w:p>
+      <w:pPr>
+        <w:pStyle w:val="Ttulo1"/>
+        <w:jc w:val="center"/>
+        <w:rPr>
           <w:sz w:val="96"/>
           <w:szCs w:val="96"/>
         </w:rPr>
-        <w:lastRenderedPageBreak/>
-        <w:br w:type="page"/>
-      </w:r>
-    </w:p>
-    <w:p>
-      <w:pPr>
-        <w:jc w:val="center"/>
-        <w:rPr>
-          <w:rFonts w:ascii="Times New Roman" w:hAnsi="Times New Roman" w:cs="Times New Roman"/>
-          <w:b/>
-          <w:sz w:val="32"/>
-          <w:szCs w:val="32"/>
-        </w:rPr>
-      </w:pPr>
-    </w:p>
-    <w:p>
-      <w:pPr>
-        <w:jc w:val="center"/>
-        <w:rPr>
-          <w:rFonts w:ascii="Times New Roman" w:hAnsi="Times New Roman" w:cs="Times New Roman"/>
-          <w:b/>
-          <w:sz w:val="32"/>
-          <w:szCs w:val="32"/>
-        </w:rPr>
-      </w:pPr>
-    </w:p>
-    <w:p>
-      <w:pPr>
-        <w:jc w:val="center"/>
-        <w:rPr>
-          <w:rFonts w:ascii="Times New Roman" w:hAnsi="Times New Roman" w:cs="Times New Roman"/>
-          <w:b/>
-          <w:sz w:val="32"/>
-          <w:szCs w:val="32"/>
-        </w:rPr>
-      </w:pPr>
-    </w:p>
-    <w:p>
-      <w:pPr>
-        <w:jc w:val="center"/>
-        <w:rPr>
-          <w:rFonts w:ascii="Times New Roman" w:hAnsi="Times New Roman" w:cs="Times New Roman"/>
-          <w:b/>
-          <w:sz w:val="32"/>
-          <w:szCs w:val="32"/>
-        </w:rPr>
-      </w:pPr>
-    </w:p>
-    <w:p>
-      <w:pPr>
-        <w:jc w:val="center"/>
-        <w:rPr>
-          <w:rFonts w:ascii="Times New Roman" w:hAnsi="Times New Roman" w:cs="Times New Roman"/>
-          <w:b/>
-          <w:sz w:val="32"/>
-          <w:szCs w:val="32"/>
-        </w:rPr>
-      </w:pPr>
-    </w:p>
-    <w:p>
-      <w:pPr>
-        <w:jc w:val="center"/>
-        <w:rPr>
-          <w:rFonts w:ascii="Times New Roman" w:hAnsi="Times New Roman" w:cs="Times New Roman"/>
-          <w:b/>
-          <w:sz w:val="32"/>
-          <w:szCs w:val="32"/>
-        </w:rPr>
-      </w:pPr>
-    </w:p>
-    <w:p>
-      <w:pPr>
-        <w:jc w:val="center"/>
-        <w:rPr>
-          <w:rFonts w:ascii="Times New Roman" w:hAnsi="Times New Roman" w:cs="Times New Roman"/>
-          <w:b/>
-          <w:sz w:val="32"/>
-          <w:szCs w:val="32"/>
-        </w:rPr>
-      </w:pPr>
-    </w:p>
-    <w:p>
-      <w:pPr>
-        <w:jc w:val="center"/>
-        <w:rPr>
-          <w:rFonts w:ascii="Times New Roman" w:hAnsi="Times New Roman" w:cs="Times New Roman"/>
-          <w:b/>
-          <w:sz w:val="32"/>
-          <w:szCs w:val="32"/>
-        </w:rPr>
-      </w:pPr>
-    </w:p>
-    <w:p>
-      <w:pPr>
-        <w:jc w:val="center"/>
-        <w:rPr>
-          <w:rFonts w:ascii="Times New Roman" w:hAnsi="Times New Roman" w:cs="Times New Roman"/>
-          <w:b/>
-          <w:sz w:val="32"/>
-          <w:szCs w:val="32"/>
-        </w:rPr>
-      </w:pPr>
-    </w:p>
-    <w:p>
-      <w:pPr>
-        <w:pStyle w:val="Ttulo1"/>
-        <w:jc w:val="center"/>
+      </w:pPr>
+      <w:bookmarkStart w:id="30" w:name="_Toc121667198"/>
+      <w:r>
         <w:rPr>
           <w:sz w:val="96"/>
           <w:szCs w:val="96"/>
         </w:rPr>
-      </w:pPr>
-      <w:bookmarkStart w:id="31" w:name="_Toc121667198"/>
-      <w:r>
-        <w:rPr>
-          <w:sz w:val="96"/>
-          <w:szCs w:val="96"/>
-        </w:rPr>
         <w:t>ANEXOS</w:t>
       </w:r>
-      <w:bookmarkEnd w:id="31"/>
+      <w:bookmarkEnd w:id="30"/>
     </w:p>
     <w:p>
       <w:pPr>
@@ -11159,8 +12063,18 @@
           <w:szCs w:val="32"/>
         </w:rPr>
         <w:lastRenderedPageBreak/>
-        <w:t>SAMPLE PACK: es un paquete con varios sonidos que se pueden utilizar para componer beats</w:t>
-      </w:r>
+        <w:t xml:space="preserve">SAMPLE PACK: es un paquete con varios sonidos que se pueden utilizar para componer </w:t>
+      </w:r>
+      <w:proofErr w:type="spellStart"/>
+      <w:r>
+        <w:rPr>
+          <w:rFonts w:ascii="Times New Roman" w:hAnsi="Times New Roman" w:cs="Times New Roman"/>
+          <w:sz w:val="32"/>
+          <w:szCs w:val="32"/>
+        </w:rPr>
+        <w:t>beats</w:t>
+      </w:r>
+      <w:proofErr w:type="spellEnd"/>
     </w:p>
     <w:p>
       <w:pPr>
@@ -11284,7 +12198,7 @@
               <w:noProof/>
               <w:lang w:val="es-ES"/>
             </w:rPr>
-            <w:t>16</w:t>
+            <w:t>22</w:t>
           </w:r>
           <w:r>
             <w:rPr>
@@ -13908,7 +14822,7 @@
 </file>
 
 <file path=customXml/itemProps2.xml><?xml version="1.0" encoding="utf-8"?>
-<ds:datastoreItem xmlns:ds="http://schemas.openxmlformats.org/officeDocument/2006/customXml" ds:itemID="{6FB1CC52-90FA-4EF4-8BB6-6485C4590AC1}">
+<ds:datastoreItem xmlns:ds="http://schemas.openxmlformats.org/officeDocument/2006/customXml" ds:itemID="{168199AD-60BC-4F1F-86CA-9DE8897E6C5F}">
   <ds:schemaRefs>
     <ds:schemaRef ds:uri="http://schemas.openxmlformats.org/officeDocument/2006/bibliography"/>
   </ds:schemaRefs>
